--- a/developers/Helpful Documents/GIT Developer notes.docx
+++ b/developers/Helpful Documents/GIT Developer notes.docx
@@ -880,6 +880,9 @@
       <w:r>
         <w:t>push</w:t>
       </w:r>
+      <w:r>
+        <w:t>. This commits the code you’re your local C drive.</w:t>
+      </w:r>
     </w:p>
     <w:p>
       <w:pPr>
@@ -957,8 +960,6 @@
           <w:b/>
         </w:rPr>
       </w:pPr>
-      <w:bookmarkStart w:id="0" w:name="_GoBack"/>
-      <w:bookmarkEnd w:id="0"/>
     </w:p>
     <w:p>
       <w:pPr>
@@ -1016,6 +1017,124 @@
           <w:b/>
         </w:rPr>
       </w:pPr>
+    </w:p>
+    <w:p>
+      <w:pPr>
+        <w:pStyle w:val="ListParagraph"/>
+        <w:numPr>
+          <w:ilvl w:val="0"/>
+          <w:numId w:val="4"/>
+        </w:numPr>
+        <w:rPr>
+          <w:b/>
+        </w:rPr>
+      </w:pPr>
+      <w:r>
+        <w:rPr>
+          <w:b/>
+        </w:rPr>
+        <w:t xml:space="preserve">Push code – this pushes code from your local C drive to the Z drive </w:t>
+      </w:r>
+    </w:p>
+    <w:p>
+      <w:pPr>
+        <w:pStyle w:val="ListParagraph"/>
+        <w:rPr>
+          <w:b/>
+        </w:rPr>
+      </w:pPr>
+      <w:r>
+        <w:rPr>
+          <w:b/>
+        </w:rPr>
+        <w:t>Note: you must commit and push both your modified objects and the supporting document (.</w:t>
+      </w:r>
+      <w:proofErr w:type="spellStart"/>
+      <w:r>
+        <w:rPr>
+          <w:b/>
+        </w:rPr>
+        <w:t>shl</w:t>
+      </w:r>
+      <w:proofErr w:type="spellEnd"/>
+      <w:r>
+        <w:rPr>
+          <w:b/>
+        </w:rPr>
+        <w:t>, .</w:t>
+      </w:r>
+      <w:proofErr w:type="spellStart"/>
+      <w:r>
+        <w:rPr>
+          <w:b/>
+        </w:rPr>
+        <w:t>sql</w:t>
+      </w:r>
+      <w:proofErr w:type="spellEnd"/>
+      <w:r>
+        <w:rPr>
+          <w:b/>
+        </w:rPr>
+        <w:t>, .txt)</w:t>
+      </w:r>
+    </w:p>
+    <w:p>
+      <w:pPr>
+        <w:pStyle w:val="ListParagraph"/>
+        <w:rPr>
+          <w:b/>
+        </w:rPr>
+      </w:pPr>
+      <w:r>
+        <w:rPr>
+          <w:b/>
+        </w:rPr>
+        <w:t xml:space="preserve">Note: If you get an error when you try to push your supporting documents, run </w:t>
+      </w:r>
+      <w:proofErr w:type="spellStart"/>
+      <w:r>
+        <w:rPr>
+          <w:b/>
+        </w:rPr>
+        <w:t>updatewiki.shl</w:t>
+      </w:r>
+      <w:proofErr w:type="spellEnd"/>
+      <w:r>
+        <w:rPr>
+          <w:b/>
+        </w:rPr>
+        <w:t xml:space="preserve"> from the </w:t>
+      </w:r>
+      <w:proofErr w:type="spellStart"/>
+      <w:r>
+        <w:rPr>
+          <w:b/>
+        </w:rPr>
+        <w:t>Git</w:t>
+      </w:r>
+      <w:proofErr w:type="spellEnd"/>
+      <w:r>
+        <w:rPr>
+          <w:b/>
+        </w:rPr>
+        <w:t xml:space="preserve"> Bash window opened from z:\github\developers and </w:t>
+      </w:r>
+      <w:proofErr w:type="gramStart"/>
+      <w:r>
+        <w:rPr>
+          <w:b/>
+        </w:rPr>
+        <w:t>try</w:t>
+      </w:r>
+      <w:proofErr w:type="gramEnd"/>
+      <w:r>
+        <w:rPr>
+          <w:b/>
+        </w:rPr>
+        <w:t xml:space="preserve"> to push again</w:t>
+      </w:r>
+      <w:bookmarkStart w:id="0" w:name="_GoBack"/>
+      <w:bookmarkEnd w:id="0"/>
     </w:p>
     <w:p>
       <w:r>
@@ -2384,7 +2503,7 @@
   <a:extraClrSchemeLst/>
   <a:extLst>
     <a:ext uri="{05A4C25C-085E-4340-85A3-A5531E510DB2}">
-      <thm15:themeFamily xmlns:thm15="http://schemas.microsoft.com/office/thememl/2012/main" xmlns="" name="Office Theme" id="{62F939B6-93AF-4DB8-9C6B-D6C7DFDC589F}" vid="{4A3C46E8-61CC-4603-A589-7422A47A8E4A}"/>
+      <thm15:themeFamily xmlns="" xmlns:thm15="http://schemas.microsoft.com/office/thememl/2012/main" name="Office Theme" id="{62F939B6-93AF-4DB8-9C6B-D6C7DFDC589F}" vid="{4A3C46E8-61CC-4603-A589-7422A47A8E4A}"/>
     </a:ext>
   </a:extLst>
 </a:theme>

--- a/developers/Helpful Documents/GIT Developer notes.docx
+++ b/developers/Helpful Documents/GIT Developer notes.docx
@@ -10,6 +10,8 @@
           <w:szCs w:val="28"/>
         </w:rPr>
       </w:pPr>
+      <w:bookmarkStart w:id="0" w:name="_GoBack"/>
+      <w:bookmarkEnd w:id="0"/>
       <w:proofErr w:type="spellStart"/>
       <w:r>
         <w:rPr>
@@ -51,7 +53,7 @@
       <w:r>
         <w:t xml:space="preserve"> – email </w:t>
       </w:r>
-      <w:hyperlink r:id="rId6" w:history="1">
+      <w:hyperlink r:id="rId9" w:history="1">
         <w:r>
           <w:rPr>
             <w:rStyle w:val="Hyperlink"/>
@@ -73,15 +75,129 @@
     </w:p>
     <w:p>
       <w:r>
-        <w:t xml:space="preserve">                   (OASBAN, OASAM, AISDW</w:t>
-      </w:r>
+        <w:t>(</w:t>
+      </w:r>
+      <w:proofErr w:type="spellStart"/>
       <w:proofErr w:type="gramStart"/>
       <w:r>
-        <w:t>,  ABSFAM</w:t>
-      </w:r>
+        <w:t>aisdw</w:t>
+      </w:r>
+      <w:proofErr w:type="spellEnd"/>
       <w:proofErr w:type="gramEnd"/>
       <w:r>
-        <w:t>, ABSGAM, FAAM, etc.).</w:t>
+        <w:t xml:space="preserve">, </w:t>
+      </w:r>
+      <w:proofErr w:type="spellStart"/>
+      <w:r>
+        <w:t>absfam</w:t>
+      </w:r>
+      <w:proofErr w:type="spellEnd"/>
+      <w:r>
+        <w:t xml:space="preserve">, </w:t>
+      </w:r>
+      <w:proofErr w:type="spellStart"/>
+      <w:r>
+        <w:t>absfbog</w:t>
+      </w:r>
+      <w:proofErr w:type="spellEnd"/>
+      <w:r>
+        <w:t xml:space="preserve">, </w:t>
+      </w:r>
+      <w:proofErr w:type="spellStart"/>
+      <w:r>
+        <w:t>absgam</w:t>
+      </w:r>
+      <w:proofErr w:type="spellEnd"/>
+      <w:r>
+        <w:t xml:space="preserve">, </w:t>
+      </w:r>
+      <w:proofErr w:type="spellStart"/>
+      <w:r>
+        <w:t>absgbog</w:t>
+      </w:r>
+      <w:proofErr w:type="spellEnd"/>
+      <w:r>
+        <w:t xml:space="preserve">, </w:t>
+      </w:r>
+      <w:proofErr w:type="spellStart"/>
+      <w:r>
+        <w:t>oashits</w:t>
+      </w:r>
+      <w:proofErr w:type="spellEnd"/>
+      <w:r>
+        <w:t xml:space="preserve">, </w:t>
+      </w:r>
+      <w:proofErr w:type="spellStart"/>
+      <w:r>
+        <w:t>oasadms</w:t>
+      </w:r>
+      <w:proofErr w:type="spellEnd"/>
+      <w:r>
+        <w:t xml:space="preserve">, </w:t>
+      </w:r>
+      <w:proofErr w:type="spellStart"/>
+      <w:r>
+        <w:t>oasam</w:t>
+      </w:r>
+      <w:proofErr w:type="spellEnd"/>
+      <w:r>
+        <w:t xml:space="preserve">, </w:t>
+      </w:r>
+      <w:proofErr w:type="spellStart"/>
+      <w:r>
+        <w:t>oasban</w:t>
+      </w:r>
+      <w:proofErr w:type="spellEnd"/>
+      <w:r>
+        <w:t xml:space="preserve">, </w:t>
+      </w:r>
+      <w:proofErr w:type="spellStart"/>
+      <w:r>
+        <w:t>oasbdmsam</w:t>
+      </w:r>
+      <w:proofErr w:type="spellEnd"/>
+      <w:r>
+        <w:t xml:space="preserve">, </w:t>
+      </w:r>
+      <w:proofErr w:type="spellStart"/>
+      <w:r>
+        <w:t>oasbdms</w:t>
+      </w:r>
+      <w:proofErr w:type="spellEnd"/>
+      <w:r>
+        <w:t xml:space="preserve">, </w:t>
+      </w:r>
+      <w:proofErr w:type="spellStart"/>
+      <w:r>
+        <w:t>oasbog</w:t>
+      </w:r>
+      <w:proofErr w:type="spellEnd"/>
+      <w:r>
+        <w:t xml:space="preserve">, </w:t>
+      </w:r>
+      <w:proofErr w:type="spellStart"/>
+      <w:r>
+        <w:t>oasdgwks</w:t>
+      </w:r>
+      <w:proofErr w:type="spellEnd"/>
+      <w:r>
+        <w:t xml:space="preserve">, </w:t>
+      </w:r>
+      <w:proofErr w:type="spellStart"/>
+      <w:r>
+        <w:t>itam</w:t>
+      </w:r>
+      <w:proofErr w:type="spellEnd"/>
+      <w:r>
+        <w:t xml:space="preserve">, </w:t>
+      </w:r>
+      <w:proofErr w:type="spellStart"/>
+      <w:r>
+        <w:t>faam</w:t>
+      </w:r>
+      <w:proofErr w:type="spellEnd"/>
+      <w:r>
+        <w:t>)</w:t>
       </w:r>
     </w:p>
     <w:p>
@@ -371,405 +487,6 @@
             <wp:extent cx="5943600" cy="3002280"/>
             <wp:effectExtent l="0" t="0" r="0" b="7620"/>
             <wp:docPr id="2" name="Picture 2"/>
-            <wp:cNvGraphicFramePr>
-              <a:graphicFrameLocks xmlns:a="http://schemas.openxmlformats.org/drawingml/2006/main" noChangeAspect="1"/>
-            </wp:cNvGraphicFramePr>
-            <a:graphic xmlns:a="http://schemas.openxmlformats.org/drawingml/2006/main">
-              <a:graphicData uri="http://schemas.openxmlformats.org/drawingml/2006/picture">
-                <pic:pic xmlns:pic="http://schemas.openxmlformats.org/drawingml/2006/picture">
-                  <pic:nvPicPr>
-                    <pic:cNvPr id="0" name=""/>
-                    <pic:cNvPicPr/>
-                  </pic:nvPicPr>
-                  <pic:blipFill>
-                    <a:blip r:embed="rId7"/>
-                    <a:stretch>
-                      <a:fillRect/>
-                    </a:stretch>
-                  </pic:blipFill>
-                  <pic:spPr>
-                    <a:xfrm>
-                      <a:off x="0" y="0"/>
-                      <a:ext cx="5943600" cy="3002280"/>
-                    </a:xfrm>
-                    <a:prstGeom prst="rect">
-                      <a:avLst/>
-                    </a:prstGeom>
-                  </pic:spPr>
-                </pic:pic>
-              </a:graphicData>
-            </a:graphic>
-          </wp:inline>
-        </w:drawing>
-      </w:r>
-    </w:p>
-    <w:p>
-      <w:pPr>
-        <w:pStyle w:val="ListParagraph"/>
-      </w:pPr>
-      <w:r>
-        <w:t xml:space="preserve"> To verify, go to C</w:t>
-      </w:r>
-      <w:r>
-        <w:sym w:font="Wingdings" w:char="F0E0"/>
-      </w:r>
-      <w:proofErr w:type="spellStart"/>
-      <w:r>
-        <w:t>github</w:t>
-      </w:r>
-      <w:proofErr w:type="spellEnd"/>
-      <w:r>
-        <w:sym w:font="Wingdings" w:char="F0E0"/>
-      </w:r>
-      <w:proofErr w:type="spellStart"/>
-      <w:r>
-        <w:t>oasban</w:t>
-      </w:r>
-      <w:proofErr w:type="spellEnd"/>
-      <w:r>
-        <w:t xml:space="preserve"> (or whatever the repository name is) right click and point</w:t>
-      </w:r>
-      <w:r>
-        <w:t xml:space="preserve">                      </w:t>
-      </w:r>
-      <w:r>
-        <w:t xml:space="preserve">  </w:t>
-      </w:r>
-      <w:r>
-        <w:t xml:space="preserve"> </w:t>
-      </w:r>
-      <w:r>
-        <w:t>your</w:t>
-      </w:r>
-      <w:r>
-        <w:t xml:space="preserve"> mouse on </w:t>
-      </w:r>
-      <w:proofErr w:type="spellStart"/>
-      <w:r>
-        <w:t>git</w:t>
-      </w:r>
-      <w:proofErr w:type="spellEnd"/>
-      <w:r>
-        <w:t xml:space="preserve"> branch and it should show the issue name (i.e. oasban</w:t>
-      </w:r>
-      <w:proofErr w:type="gramStart"/>
-      <w:r>
-        <w:t>.#</w:t>
-      </w:r>
-      <w:proofErr w:type="gramEnd"/>
-      <w:r>
-        <w:t>1).</w:t>
-      </w:r>
-    </w:p>
-    <w:p>
-      <w:pPr>
-        <w:pStyle w:val="ListParagraph"/>
-      </w:pPr>
-    </w:p>
-    <w:p>
-      <w:pPr>
-        <w:pStyle w:val="ListParagraph"/>
-        <w:numPr>
-          <w:ilvl w:val="0"/>
-          <w:numId w:val="3"/>
-        </w:numPr>
-      </w:pPr>
-      <w:r>
-        <w:rPr>
-          <w:b/>
-        </w:rPr>
-        <w:t xml:space="preserve">Modify code - </w:t>
-      </w:r>
-      <w:r>
-        <w:t>Modify your code and save under c:\repositoryname\objecttype (i.e. c:\oasban\dbprocs).</w:t>
-      </w:r>
-    </w:p>
-    <w:p>
-      <w:pPr>
-        <w:pStyle w:val="ListParagraph"/>
-      </w:pPr>
-    </w:p>
-    <w:p>
-      <w:pPr>
-        <w:pStyle w:val="ListParagraph"/>
-      </w:pPr>
-    </w:p>
-    <w:p>
-      <w:pPr>
-        <w:pStyle w:val="ListParagraph"/>
-        <w:numPr>
-          <w:ilvl w:val="0"/>
-          <w:numId w:val="3"/>
-        </w:numPr>
-      </w:pPr>
-      <w:r>
-        <w:rPr>
-          <w:b/>
-        </w:rPr>
-        <w:lastRenderedPageBreak/>
-        <w:t xml:space="preserve">Create shell, </w:t>
-      </w:r>
-      <w:proofErr w:type="spellStart"/>
-      <w:r>
-        <w:rPr>
-          <w:b/>
-        </w:rPr>
-        <w:t>sql</w:t>
-      </w:r>
-      <w:proofErr w:type="spellEnd"/>
-      <w:r>
-        <w:rPr>
-          <w:b/>
-        </w:rPr>
-        <w:t>, and text files -</w:t>
-      </w:r>
-      <w:r>
-        <w:t xml:space="preserve"> , create .</w:t>
-      </w:r>
-      <w:proofErr w:type="spellStart"/>
-      <w:r>
-        <w:t>shl</w:t>
-      </w:r>
-      <w:proofErr w:type="spellEnd"/>
-      <w:r>
-        <w:t xml:space="preserve"> file, .</w:t>
-      </w:r>
-      <w:proofErr w:type="spellStart"/>
-      <w:r>
-        <w:t>sql</w:t>
-      </w:r>
-      <w:proofErr w:type="spellEnd"/>
-      <w:r>
-        <w:t xml:space="preserve"> file, and .txt file and save in c:\github\repositoryname.wiki </w:t>
-      </w:r>
-      <w:r>
-        <w:t>(i.e. c:\github\oasban</w:t>
-      </w:r>
-      <w:r>
-        <w:t>.wiki)</w:t>
-      </w:r>
-    </w:p>
-    <w:p>
-      <w:pPr>
-        <w:pStyle w:val="ListParagraph"/>
-      </w:pPr>
-      <w:r>
-        <w:rPr>
-          <w:b/>
-        </w:rPr>
-        <w:t>T</w:t>
-      </w:r>
-      <w:r>
-        <w:rPr>
-          <w:b/>
-        </w:rPr>
-        <w:t>emplates are available here: Z:\github\dev</w:t>
-      </w:r>
-      <w:r>
-        <w:rPr>
-          <w:b/>
-        </w:rPr>
-        <w:t>e</w:t>
-      </w:r>
-      <w:r>
-        <w:rPr>
-          <w:b/>
-        </w:rPr>
-        <w:t>lopers\template.</w:t>
-      </w:r>
-    </w:p>
-    <w:p/>
-    <w:p>
-      <w:pPr>
-        <w:rPr>
-          <w:b/>
-        </w:rPr>
-      </w:pPr>
-      <w:r>
-        <w:rPr>
-          <w:b/>
-        </w:rPr>
-        <w:t xml:space="preserve">(5) Create issue folder - </w:t>
-      </w:r>
-    </w:p>
-    <w:p>
-      <w:r>
-        <w:t xml:space="preserve">      </w:t>
-      </w:r>
-      <w:r>
-        <w:t>Run .</w:t>
-      </w:r>
-      <w:proofErr w:type="spellStart"/>
-      <w:r>
-        <w:t>shl</w:t>
-      </w:r>
-      <w:proofErr w:type="spellEnd"/>
-      <w:r>
-        <w:t xml:space="preserve"> to create issue folder under c</w:t>
-      </w:r>
-      <w:r>
-        <w:sym w:font="Wingdings" w:char="F0E0"/>
-      </w:r>
-      <w:proofErr w:type="spellStart"/>
-      <w:r>
-        <w:t>github</w:t>
-      </w:r>
-      <w:proofErr w:type="spellEnd"/>
-    </w:p>
-    <w:p/>
-    <w:p>
-      <w:r>
-        <w:rPr>
-          <w:noProof/>
-        </w:rPr>
-        <w:drawing>
-          <wp:inline distT="0" distB="0" distL="0" distR="0" wp14:anchorId="37B9A666" wp14:editId="54CE3F55">
-            <wp:extent cx="5943600" cy="3441700"/>
-            <wp:effectExtent l="0" t="0" r="0" b="6350"/>
-            <wp:docPr id="4" name="Picture 4"/>
-            <wp:cNvGraphicFramePr>
-              <a:graphicFrameLocks xmlns:a="http://schemas.openxmlformats.org/drawingml/2006/main" noChangeAspect="1"/>
-            </wp:cNvGraphicFramePr>
-            <a:graphic xmlns:a="http://schemas.openxmlformats.org/drawingml/2006/main">
-              <a:graphicData uri="http://schemas.openxmlformats.org/drawingml/2006/picture">
-                <pic:pic xmlns:pic="http://schemas.openxmlformats.org/drawingml/2006/picture">
-                  <pic:nvPicPr>
-                    <pic:cNvPr id="0" name=""/>
-                    <pic:cNvPicPr/>
-                  </pic:nvPicPr>
-                  <pic:blipFill>
-                    <a:blip r:embed="rId8"/>
-                    <a:stretch>
-                      <a:fillRect/>
-                    </a:stretch>
-                  </pic:blipFill>
-                  <pic:spPr>
-                    <a:xfrm>
-                      <a:off x="0" y="0"/>
-                      <a:ext cx="5943600" cy="3441700"/>
-                    </a:xfrm>
-                    <a:prstGeom prst="rect">
-                      <a:avLst/>
-                    </a:prstGeom>
-                  </pic:spPr>
-                </pic:pic>
-              </a:graphicData>
-            </a:graphic>
-          </wp:inline>
-        </w:drawing>
-      </w:r>
-    </w:p>
-    <w:p>
-      <w:r>
-        <w:rPr>
-          <w:noProof/>
-        </w:rPr>
-        <w:lastRenderedPageBreak/>
-        <w:drawing>
-          <wp:inline distT="0" distB="0" distL="0" distR="0" wp14:anchorId="03B11F92" wp14:editId="33052AB1">
-            <wp:extent cx="5943600" cy="3713480"/>
-            <wp:effectExtent l="0" t="0" r="0" b="1270"/>
-            <wp:docPr id="6" name="Picture 6"/>
-            <wp:cNvGraphicFramePr>
-              <a:graphicFrameLocks xmlns:a="http://schemas.openxmlformats.org/drawingml/2006/main" noChangeAspect="1"/>
-            </wp:cNvGraphicFramePr>
-            <a:graphic xmlns:a="http://schemas.openxmlformats.org/drawingml/2006/main">
-              <a:graphicData uri="http://schemas.openxmlformats.org/drawingml/2006/picture">
-                <pic:pic xmlns:pic="http://schemas.openxmlformats.org/drawingml/2006/picture">
-                  <pic:nvPicPr>
-                    <pic:cNvPr id="0" name=""/>
-                    <pic:cNvPicPr/>
-                  </pic:nvPicPr>
-                  <pic:blipFill>
-                    <a:blip r:embed="rId9"/>
-                    <a:stretch>
-                      <a:fillRect/>
-                    </a:stretch>
-                  </pic:blipFill>
-                  <pic:spPr>
-                    <a:xfrm>
-                      <a:off x="0" y="0"/>
-                      <a:ext cx="5943600" cy="3713480"/>
-                    </a:xfrm>
-                    <a:prstGeom prst="rect">
-                      <a:avLst/>
-                    </a:prstGeom>
-                  </pic:spPr>
-                </pic:pic>
-              </a:graphicData>
-            </a:graphic>
-          </wp:inline>
-        </w:drawing>
-      </w:r>
-    </w:p>
-    <w:p>
-      <w:pPr>
-        <w:pStyle w:val="ListParagraph"/>
-        <w:numPr>
-          <w:ilvl w:val="0"/>
-          <w:numId w:val="4"/>
-        </w:numPr>
-        <w:rPr>
-          <w:b/>
-          <w:noProof/>
-        </w:rPr>
-      </w:pPr>
-      <w:r>
-        <w:rPr>
-          <w:b/>
-          <w:noProof/>
-        </w:rPr>
-        <w:t xml:space="preserve">Compile/Test - </w:t>
-      </w:r>
-    </w:p>
-    <w:p>
-      <w:pPr>
-        <w:rPr>
-          <w:noProof/>
-        </w:rPr>
-      </w:pPr>
-      <w:r>
-        <w:rPr>
-          <w:noProof/>
-        </w:rPr>
-        <w:t>C</w:t>
-      </w:r>
-      <w:r>
-        <w:rPr>
-          <w:noProof/>
-        </w:rPr>
-        <w:t>ompile</w:t>
-      </w:r>
-      <w:r>
-        <w:rPr>
-          <w:noProof/>
-        </w:rPr>
-        <w:t>/test code</w:t>
-      </w:r>
-      <w:r>
-        <w:rPr>
-          <w:noProof/>
-        </w:rPr>
-        <w:t xml:space="preserve">/check for errors. (Open </w:t>
-      </w:r>
-      <w:r>
-        <w:rPr>
-          <w:noProof/>
-        </w:rPr>
-        <w:t>command window and load testrepr.#2.sql.asciidoc that is under c:\github\testrepr.#2 folder)</w:t>
-      </w:r>
-    </w:p>
-    <w:p>
-      <w:r>
-        <w:rPr>
-          <w:noProof/>
-        </w:rPr>
-        <w:lastRenderedPageBreak/>
-        <w:drawing>
-          <wp:inline distT="0" distB="0" distL="0" distR="0" wp14:anchorId="311D4587" wp14:editId="016596D6">
-            <wp:extent cx="5943600" cy="3714750"/>
-            <wp:effectExtent l="0" t="0" r="0" b="0"/>
-            <wp:docPr id="7" name="Picture 7"/>
             <wp:cNvGraphicFramePr>
               <a:graphicFrameLocks xmlns:a="http://schemas.openxmlformats.org/drawingml/2006/main" noChangeAspect="1"/>
             </wp:cNvGraphicFramePr>
@@ -789,7 +506,7 @@
                   <pic:spPr>
                     <a:xfrm>
                       <a:off x="0" y="0"/>
-                      <a:ext cx="5943600" cy="3714750"/>
+                      <a:ext cx="5943600" cy="3002280"/>
                     </a:xfrm>
                     <a:prstGeom prst="rect">
                       <a:avLst/>
@@ -802,182 +519,309 @@
         </w:drawing>
       </w:r>
     </w:p>
-    <w:p/>
+    <w:p>
+      <w:pPr>
+        <w:pStyle w:val="ListParagraph"/>
+      </w:pPr>
+      <w:r>
+        <w:t xml:space="preserve"> To verify, go to C</w:t>
+      </w:r>
+      <w:r>
+        <w:sym w:font="Wingdings" w:char="F0E0"/>
+      </w:r>
+      <w:proofErr w:type="spellStart"/>
+      <w:r>
+        <w:t>github</w:t>
+      </w:r>
+      <w:proofErr w:type="spellEnd"/>
+      <w:r>
+        <w:sym w:font="Wingdings" w:char="F0E0"/>
+      </w:r>
+      <w:proofErr w:type="spellStart"/>
+      <w:r>
+        <w:t>oasban</w:t>
+      </w:r>
+      <w:proofErr w:type="spellEnd"/>
+      <w:r>
+        <w:t xml:space="preserve"> (or whatever the repository name is) right click and point</w:t>
+      </w:r>
+      <w:r>
+        <w:t xml:space="preserve">                      </w:t>
+      </w:r>
+      <w:r>
+        <w:t xml:space="preserve">  </w:t>
+      </w:r>
+      <w:r>
+        <w:t xml:space="preserve"> </w:t>
+      </w:r>
+      <w:r>
+        <w:t>your</w:t>
+      </w:r>
+      <w:r>
+        <w:t xml:space="preserve"> mouse on </w:t>
+      </w:r>
+      <w:proofErr w:type="spellStart"/>
+      <w:r>
+        <w:t>git</w:t>
+      </w:r>
+      <w:proofErr w:type="spellEnd"/>
+      <w:r>
+        <w:t xml:space="preserve"> branch and it should show the issue name (i.e. oasban</w:t>
+      </w:r>
+      <w:proofErr w:type="gramStart"/>
+      <w:r>
+        <w:t>.#</w:t>
+      </w:r>
+      <w:proofErr w:type="gramEnd"/>
+      <w:r>
+        <w:t>1).</w:t>
+      </w:r>
+    </w:p>
+    <w:p>
+      <w:pPr>
+        <w:pStyle w:val="ListParagraph"/>
+      </w:pPr>
+    </w:p>
     <w:p>
       <w:pPr>
         <w:pStyle w:val="ListParagraph"/>
         <w:numPr>
           <w:ilvl w:val="0"/>
-          <w:numId w:val="4"/>
+          <w:numId w:val="3"/>
         </w:numPr>
-        <w:rPr>
-          <w:b/>
-        </w:rPr>
-      </w:pPr>
-      <w:r>
-        <w:rPr>
-          <w:b/>
-        </w:rPr>
-        <w:t>Commit code –</w:t>
-      </w:r>
-      <w:r>
-        <w:t xml:space="preserve">commit the code - </w:t>
-      </w:r>
-      <w:r>
-        <w:t>open c:\github\testrepr.wiki in</w:t>
-      </w:r>
-      <w:r>
-        <w:t xml:space="preserve"> </w:t>
-      </w:r>
-      <w:proofErr w:type="spellStart"/>
-      <w:r>
-        <w:t>git</w:t>
-      </w:r>
-      <w:r>
-        <w:t>gui</w:t>
-      </w:r>
-      <w:proofErr w:type="spellEnd"/>
-      <w:r>
-        <w:t>,</w:t>
-      </w:r>
-      <w:r>
-        <w:t xml:space="preserve"> put message "added .txt, .</w:t>
-      </w:r>
-      <w:proofErr w:type="spellStart"/>
-      <w:r>
-        <w:t>sh</w:t>
-      </w:r>
-      <w:r>
-        <w:t>l</w:t>
-      </w:r>
-      <w:proofErr w:type="spellEnd"/>
-      <w:r>
-        <w:t>, .</w:t>
-      </w:r>
-      <w:proofErr w:type="spellStart"/>
-      <w:r>
+      </w:pPr>
+      <w:r>
+        <w:rPr>
+          <w:b/>
+        </w:rPr>
+        <w:t xml:space="preserve">Modify code - </w:t>
+      </w:r>
+      <w:r>
+        <w:t>Modify your code and save under c:\repositoryname\objecttype (i.e. c:\oasban\dbprocs).</w:t>
+      </w:r>
+    </w:p>
+    <w:p>
+      <w:pPr>
+        <w:pStyle w:val="ListParagraph"/>
+      </w:pPr>
+    </w:p>
+    <w:p>
+      <w:pPr>
+        <w:pStyle w:val="ListParagraph"/>
+      </w:pPr>
+    </w:p>
+    <w:p>
+      <w:pPr>
+        <w:pStyle w:val="ListParagraph"/>
+        <w:numPr>
+          <w:ilvl w:val="0"/>
+          <w:numId w:val="3"/>
+        </w:numPr>
+      </w:pPr>
+      <w:r>
+        <w:rPr>
+          <w:b/>
+        </w:rPr>
+        <w:lastRenderedPageBreak/>
+        <w:t>Create</w:t>
+      </w:r>
+      <w:r>
+        <w:rPr>
+          <w:b/>
+        </w:rPr>
+        <w:t xml:space="preserve"> supporting documents like</w:t>
+      </w:r>
+      <w:r>
+        <w:rPr>
+          <w:b/>
+        </w:rPr>
+        <w:t xml:space="preserve"> shell, </w:t>
+      </w:r>
+      <w:proofErr w:type="spellStart"/>
+      <w:r>
+        <w:rPr>
+          <w:b/>
+        </w:rPr>
         <w:t>sql</w:t>
       </w:r>
       <w:proofErr w:type="spellEnd"/>
       <w:r>
-        <w:t>", click on stage change</w:t>
-      </w:r>
-      <w:r>
-        <w:t xml:space="preserve">,  respond </w:t>
-      </w:r>
-      <w:r>
-        <w:t>yes to ‘stage untracked files’</w:t>
-      </w:r>
-      <w:r>
-        <w:t xml:space="preserve"> , click on commit, </w:t>
-      </w:r>
-      <w:r>
-        <w:t xml:space="preserve">and </w:t>
-      </w:r>
-      <w:r>
-        <w:t xml:space="preserve">click </w:t>
-      </w:r>
-      <w:r>
-        <w:t>push</w:t>
-      </w:r>
-      <w:r>
-        <w:t>. This commits the code you’re your local C drive.</w:t>
-      </w:r>
-    </w:p>
-    <w:p>
-      <w:pPr>
-        <w:rPr>
-          <w:highlight w:val="yellow"/>
-        </w:rPr>
-      </w:pPr>
-      <w:r>
-        <w:rPr>
-          <w:b/>
-        </w:rPr>
-        <w:t xml:space="preserve">NOTE: </w:t>
-      </w:r>
-      <w:r>
-        <w:rPr>
-          <w:highlight w:val="yellow"/>
-        </w:rPr>
-        <w:t xml:space="preserve">When you do a commit to your local repository, please put the entire issue name instead of just the issue number. </w:t>
-      </w:r>
-    </w:p>
-    <w:p>
-      <w:r>
-        <w:rPr>
-          <w:highlight w:val="yellow"/>
-        </w:rPr>
-        <w:t>For Example, when committing to the oasban</w:t>
+        <w:rPr>
+          <w:b/>
+        </w:rPr>
+        <w:t>, and text files -</w:t>
+      </w:r>
+      <w:r>
+        <w:t xml:space="preserve"> , create .</w:t>
+      </w:r>
+      <w:proofErr w:type="spellStart"/>
+      <w:r>
+        <w:t>shl</w:t>
+      </w:r>
+      <w:proofErr w:type="spellEnd"/>
+      <w:r>
+        <w:t xml:space="preserve"> file, .</w:t>
+      </w:r>
+      <w:proofErr w:type="spellStart"/>
+      <w:r>
+        <w:t>sql</w:t>
+      </w:r>
+      <w:proofErr w:type="spellEnd"/>
+      <w:r>
+        <w:t xml:space="preserve"> file, and .txt file and save in c:\github\repositoryname.wiki </w:t>
+      </w:r>
+      <w:r>
+        <w:t>(i.e. c:\github\oasban</w:t>
+      </w:r>
+      <w:r>
+        <w:t>.wiki)</w:t>
+      </w:r>
+    </w:p>
+    <w:p>
+      <w:pPr>
+        <w:pStyle w:val="ListParagraph"/>
+        <w:rPr>
+          <w:b/>
+        </w:rPr>
+      </w:pPr>
+      <w:r>
+        <w:rPr>
+          <w:b/>
+        </w:rPr>
+        <w:t>T</w:t>
+      </w:r>
+      <w:r>
+        <w:rPr>
+          <w:b/>
+        </w:rPr>
+        <w:t>emplates are available here: Z:\github\dev</w:t>
+      </w:r>
+      <w:r>
+        <w:rPr>
+          <w:b/>
+        </w:rPr>
+        <w:t>e</w:t>
+      </w:r>
+      <w:r>
+        <w:rPr>
+          <w:b/>
+        </w:rPr>
+        <w:t>lopers\template.</w:t>
+      </w:r>
+    </w:p>
+    <w:p>
+      <w:pPr>
+        <w:rPr>
+          <w:b/>
+        </w:rPr>
+      </w:pPr>
+      <w:r>
+        <w:rPr>
+          <w:b/>
+        </w:rPr>
+        <w:t xml:space="preserve">       </w:t>
+      </w:r>
+      <w:r>
+        <w:rPr>
+          <w:b/>
+        </w:rPr>
+        <w:t xml:space="preserve">(5) </w:t>
+      </w:r>
+      <w:r>
+        <w:rPr>
+          <w:b/>
+        </w:rPr>
+        <w:t>Test:</w:t>
+      </w:r>
+    </w:p>
+    <w:p>
+      <w:pPr>
+        <w:rPr>
+          <w:b/>
+        </w:rPr>
+      </w:pPr>
+      <w:r>
+        <w:rPr>
+          <w:b/>
+        </w:rPr>
+        <w:t xml:space="preserve"> Open wiki folder (</w:t>
+      </w:r>
+      <w:r>
+        <w:t>c:\</w:t>
+      </w:r>
+      <w:proofErr w:type="spellStart"/>
+      <w:r>
+        <w:t>github</w:t>
+      </w:r>
+      <w:proofErr w:type="spellEnd"/>
+      <w:r>
+        <w:t>\</w:t>
+      </w:r>
+      <w:proofErr w:type="spellStart"/>
+      <w:r>
+        <w:t>oasban.wiki</w:t>
+      </w:r>
+      <w:proofErr w:type="spellEnd"/>
+      <w:r>
+        <w:t xml:space="preserve">) in </w:t>
+      </w:r>
+      <w:proofErr w:type="spellStart"/>
+      <w:r>
+        <w:t>Git</w:t>
+      </w:r>
+      <w:proofErr w:type="spellEnd"/>
+      <w:r>
+        <w:t xml:space="preserve"> Bash and run &lt;issue&gt;.</w:t>
+      </w:r>
+      <w:proofErr w:type="spellStart"/>
+      <w:r>
+        <w:t>shl.asciidoc</w:t>
+      </w:r>
+      <w:proofErr w:type="spellEnd"/>
+      <w:r>
+        <w:t>. (oasban</w:t>
       </w:r>
       <w:proofErr w:type="gramStart"/>
       <w:r>
-        <w:rPr>
-          <w:highlight w:val="yellow"/>
-        </w:rPr>
         <w:t>.#</w:t>
       </w:r>
       <w:proofErr w:type="gramEnd"/>
       <w:r>
-        <w:rPr>
-          <w:highlight w:val="yellow"/>
-        </w:rPr>
-        <w:t xml:space="preserve">2 issue, instead of just putting “ #2  changes made to </w:t>
-      </w:r>
-      <w:proofErr w:type="spellStart"/>
-      <w:r>
-        <w:rPr>
-          <w:highlight w:val="yellow"/>
-        </w:rPr>
-        <w:t>wsak_adm_appl</w:t>
-      </w:r>
-      <w:proofErr w:type="spellEnd"/>
-      <w:r>
-        <w:rPr>
-          <w:highlight w:val="yellow"/>
-        </w:rPr>
-        <w:t xml:space="preserve">”, now you need to use “oasban.#2 changes made to </w:t>
-      </w:r>
-      <w:proofErr w:type="spellStart"/>
-      <w:r>
-        <w:rPr>
-          <w:highlight w:val="yellow"/>
-        </w:rPr>
-        <w:t>wsak_adm_appl</w:t>
-      </w:r>
-      <w:proofErr w:type="spellEnd"/>
-      <w:r>
-        <w:rPr>
-          <w:highlight w:val="yellow"/>
-        </w:rPr>
-        <w:t>”.</w:t>
-      </w:r>
-    </w:p>
-    <w:p>
-      <w:pPr>
-        <w:pStyle w:val="ListParagraph"/>
-        <w:rPr>
-          <w:b/>
-        </w:rPr>
-      </w:pPr>
-    </w:p>
-    <w:p>
-      <w:pPr>
-        <w:pStyle w:val="ListParagraph"/>
-        <w:rPr>
-          <w:b/>
-        </w:rPr>
-      </w:pPr>
+        <w:t>1.shl.asciidoc).</w:t>
+      </w:r>
+    </w:p>
+    <w:p>
+      <w:r>
+        <w:t>In the example below</w:t>
+      </w:r>
+      <w:proofErr w:type="gramStart"/>
+      <w:r>
+        <w:t>,  testrepr</w:t>
+      </w:r>
+      <w:proofErr w:type="gramEnd"/>
+      <w:r>
+        <w:t xml:space="preserve">.#2.shl.asciidoc is run from </w:t>
+      </w:r>
+      <w:proofErr w:type="spellStart"/>
+      <w:r>
+        <w:t>Git</w:t>
+      </w:r>
+      <w:proofErr w:type="spellEnd"/>
+      <w:r>
+        <w:t xml:space="preserve"> Bash.</w:t>
+      </w:r>
+    </w:p>
+    <w:p/>
+    <w:p>
       <w:r>
         <w:rPr>
           <w:noProof/>
         </w:rPr>
-        <w:lastRenderedPageBreak/>
         <w:drawing>
-          <wp:inline distT="0" distB="0" distL="0" distR="0" wp14:anchorId="4F5ABCBD" wp14:editId="67077DD2">
-            <wp:extent cx="5943600" cy="3192145"/>
-            <wp:effectExtent l="0" t="0" r="0" b="8255"/>
-            <wp:docPr id="3" name="Picture 3"/>
+          <wp:inline distT="0" distB="0" distL="0" distR="0" wp14:anchorId="37B9A666" wp14:editId="54CE3F55">
+            <wp:extent cx="5943600" cy="3441700"/>
+            <wp:effectExtent l="0" t="0" r="0" b="6350"/>
+            <wp:docPr id="4" name="Picture 4"/>
             <wp:cNvGraphicFramePr>
               <a:graphicFrameLocks xmlns:a="http://schemas.openxmlformats.org/drawingml/2006/main" noChangeAspect="1"/>
             </wp:cNvGraphicFramePr>
@@ -997,7 +841,7 @@
                   <pic:spPr>
                     <a:xfrm>
                       <a:off x="0" y="0"/>
-                      <a:ext cx="5943600" cy="3192145"/>
+                      <a:ext cx="5943600" cy="3441700"/>
                     </a:xfrm>
                     <a:prstGeom prst="rect">
                       <a:avLst/>
@@ -1010,142 +854,103 @@
         </w:drawing>
       </w:r>
     </w:p>
-    <w:p>
-      <w:pPr>
-        <w:pStyle w:val="ListParagraph"/>
-        <w:rPr>
-          <w:b/>
-        </w:rPr>
-      </w:pPr>
-    </w:p>
-    <w:p>
-      <w:pPr>
-        <w:pStyle w:val="ListParagraph"/>
-        <w:numPr>
-          <w:ilvl w:val="0"/>
-          <w:numId w:val="4"/>
-        </w:numPr>
-        <w:rPr>
-          <w:b/>
-        </w:rPr>
-      </w:pPr>
-      <w:r>
-        <w:rPr>
-          <w:b/>
-        </w:rPr>
-        <w:t xml:space="preserve">Push code – this pushes code from your local C drive to the Z drive </w:t>
-      </w:r>
-    </w:p>
-    <w:p>
-      <w:pPr>
-        <w:pStyle w:val="ListParagraph"/>
-        <w:rPr>
-          <w:b/>
-        </w:rPr>
-      </w:pPr>
-      <w:r>
-        <w:rPr>
-          <w:b/>
-        </w:rPr>
-        <w:t>Note: you must commit and push both your modified objects and the supporting document (.</w:t>
-      </w:r>
-      <w:proofErr w:type="spellStart"/>
-      <w:r>
-        <w:rPr>
-          <w:b/>
-        </w:rPr>
-        <w:t>shl</w:t>
-      </w:r>
-      <w:proofErr w:type="spellEnd"/>
-      <w:r>
-        <w:rPr>
-          <w:b/>
-        </w:rPr>
-        <w:t>, .</w:t>
-      </w:r>
-      <w:proofErr w:type="spellStart"/>
-      <w:r>
-        <w:rPr>
-          <w:b/>
-        </w:rPr>
-        <w:t>sql</w:t>
-      </w:r>
-      <w:proofErr w:type="spellEnd"/>
-      <w:r>
-        <w:rPr>
-          <w:b/>
-        </w:rPr>
-        <w:t>, .txt)</w:t>
-      </w:r>
-    </w:p>
-    <w:p>
-      <w:pPr>
-        <w:pStyle w:val="ListParagraph"/>
-        <w:rPr>
-          <w:b/>
-        </w:rPr>
-      </w:pPr>
-      <w:r>
-        <w:rPr>
-          <w:b/>
-        </w:rPr>
-        <w:t xml:space="preserve">Note: If you get an error when you try to push your supporting documents, run </w:t>
-      </w:r>
-      <w:proofErr w:type="spellStart"/>
-      <w:r>
-        <w:rPr>
-          <w:b/>
-        </w:rPr>
-        <w:t>updatewiki.shl</w:t>
-      </w:r>
-      <w:proofErr w:type="spellEnd"/>
-      <w:r>
-        <w:rPr>
-          <w:b/>
-        </w:rPr>
-        <w:t xml:space="preserve"> from the </w:t>
-      </w:r>
-      <w:proofErr w:type="spellStart"/>
-      <w:r>
-        <w:rPr>
-          <w:b/>
-        </w:rPr>
+    <w:p/>
+    <w:p>
+      <w:r>
+        <w:t xml:space="preserve">This creates &lt;issue&gt; </w:t>
+      </w:r>
+      <w:proofErr w:type="gramStart"/>
+      <w:r>
+        <w:t>folder(</w:t>
+      </w:r>
+      <w:proofErr w:type="gramEnd"/>
+      <w:r>
+        <w:t xml:space="preserve">oasban.#1). </w:t>
+      </w:r>
+    </w:p>
+    <w:p>
+      <w:r>
+        <w:rPr>
+          <w:color w:val="FF0000"/>
+        </w:rPr>
+        <w:t>Note:</w:t>
+      </w:r>
+      <w:r>
+        <w:t xml:space="preserve"> &lt;issue&gt; folder (oasban</w:t>
+      </w:r>
+      <w:proofErr w:type="gramStart"/>
+      <w:r>
+        <w:t>.#</w:t>
+      </w:r>
+      <w:proofErr w:type="gramEnd"/>
+      <w:r>
+        <w:t xml:space="preserve">1) is not </w:t>
+      </w:r>
+      <w:proofErr w:type="spellStart"/>
+      <w:r>
         <w:t>Git</w:t>
       </w:r>
       <w:proofErr w:type="spellEnd"/>
       <w:r>
-        <w:rPr>
-          <w:b/>
-        </w:rPr>
-        <w:t xml:space="preserve"> Bash window opened from z:\github\developers and </w:t>
+        <w:t xml:space="preserve"> Repository. This is for you to test whether your objects are copied into &lt;issue&gt; folder. Once you are done with test, please remove issue folder that is having issue number </w:t>
       </w:r>
       <w:proofErr w:type="gramStart"/>
       <w:r>
-        <w:rPr>
-          <w:b/>
-        </w:rPr>
-        <w:t>try</w:t>
+        <w:t>extension(</w:t>
       </w:r>
       <w:proofErr w:type="gramEnd"/>
       <w:r>
-        <w:rPr>
-          <w:b/>
-        </w:rPr>
-        <w:t xml:space="preserve"> to push again</w:t>
-      </w:r>
-      <w:bookmarkStart w:id="0" w:name="_GoBack"/>
-      <w:bookmarkEnd w:id="0"/>
+        <w:t xml:space="preserve">oasban.#1). </w:t>
+      </w:r>
+    </w:p>
+    <w:p>
+      <w:r>
+        <w:t>In the example below, issue folder testrepr</w:t>
+      </w:r>
+      <w:proofErr w:type="gramStart"/>
+      <w:r>
+        <w:t>.#</w:t>
+      </w:r>
+      <w:proofErr w:type="gramEnd"/>
+      <w:r>
+        <w:t>2  is created. This folder (testrepr</w:t>
+      </w:r>
+      <w:proofErr w:type="gramStart"/>
+      <w:r>
+        <w:t>.#</w:t>
+      </w:r>
+      <w:proofErr w:type="gramEnd"/>
+      <w:r>
+        <w:t xml:space="preserve">2, NOT </w:t>
+      </w:r>
+      <w:proofErr w:type="spellStart"/>
+      <w:r>
+        <w:t>testrepr</w:t>
+      </w:r>
+      <w:proofErr w:type="spellEnd"/>
+      <w:r>
+        <w:t xml:space="preserve"> or </w:t>
+      </w:r>
+      <w:proofErr w:type="spellStart"/>
+      <w:r>
+        <w:t>testrrepr.wiki</w:t>
+      </w:r>
+      <w:proofErr w:type="spellEnd"/>
+      <w:r>
+        <w:t xml:space="preserve"> ) should be deleted after testing. </w:t>
+      </w:r>
     </w:p>
     <w:p>
       <w:r>
         <w:rPr>
           <w:noProof/>
         </w:rPr>
+        <w:lastRenderedPageBreak/>
         <w:drawing>
-          <wp:inline distT="0" distB="0" distL="0" distR="0" wp14:anchorId="4EBD1701" wp14:editId="748A112D">
-            <wp:extent cx="5943600" cy="2656205"/>
-            <wp:effectExtent l="0" t="0" r="0" b="0"/>
-            <wp:docPr id="9" name="Picture 9"/>
+          <wp:inline distT="0" distB="0" distL="0" distR="0" wp14:anchorId="03B11F92" wp14:editId="33052AB1">
+            <wp:extent cx="5943600" cy="3713480"/>
+            <wp:effectExtent l="0" t="0" r="0" b="1270"/>
+            <wp:docPr id="6" name="Picture 6"/>
             <wp:cNvGraphicFramePr>
               <a:graphicFrameLocks xmlns:a="http://schemas.openxmlformats.org/drawingml/2006/main" noChangeAspect="1"/>
             </wp:cNvGraphicFramePr>
@@ -1165,7 +970,7 @@
                   <pic:spPr>
                     <a:xfrm>
                       <a:off x="0" y="0"/>
-                      <a:ext cx="5943600" cy="2656205"/>
+                      <a:ext cx="5943600" cy="3713480"/>
                     </a:xfrm>
                     <a:prstGeom prst="rect">
                       <a:avLst/>
@@ -1179,57 +984,55 @@
       </w:r>
     </w:p>
     <w:p>
-      <w:r>
-        <w:t xml:space="preserve"> I</w:t>
-      </w:r>
-      <w:r>
-        <w:t xml:space="preserve">n c:\github\testrepr open </w:t>
-      </w:r>
-      <w:proofErr w:type="spellStart"/>
-      <w:r>
-        <w:t>gitgui</w:t>
-      </w:r>
-      <w:proofErr w:type="spellEnd"/>
-      <w:r>
-        <w:t xml:space="preserve"> and click on Stage Changed</w:t>
-      </w:r>
-    </w:p>
-    <w:p>
-      <w:r>
-        <w:t>A</w:t>
-      </w:r>
-      <w:r>
-        <w:t>dd commit messag</w:t>
-      </w:r>
-      <w:r>
-        <w:t xml:space="preserve">e: "#2 </w:t>
-      </w:r>
-      <w:proofErr w:type="gramStart"/>
-      <w:r>
-        <w:t xml:space="preserve">changed </w:t>
-      </w:r>
-      <w:r>
-        <w:t xml:space="preserve"> </w:t>
-      </w:r>
-      <w:proofErr w:type="spellStart"/>
-      <w:r>
-        <w:t>wsak</w:t>
-      </w:r>
-      <w:proofErr w:type="gramEnd"/>
-      <w:r>
-        <w:t>_adm_app</w:t>
-      </w:r>
-      <w:proofErr w:type="spellEnd"/>
-      <w:r>
-        <w:t xml:space="preserve"> for issue…..</w:t>
-      </w:r>
-      <w:r>
-        <w:t>l" and click on commit</w:t>
-      </w:r>
-    </w:p>
-    <w:p>
-      <w:r>
-        <w:t>Click on Push</w:t>
+      <w:pPr>
+        <w:rPr>
+          <w:b/>
+          <w:noProof/>
+        </w:rPr>
+      </w:pPr>
+      <w:r>
+        <w:rPr>
+          <w:b/>
+          <w:noProof/>
+        </w:rPr>
+        <w:t xml:space="preserve">           Compile:  If you have database objects, then compile objects to test.</w:t>
+      </w:r>
+    </w:p>
+    <w:p>
+      <w:pPr>
+        <w:rPr>
+          <w:noProof/>
+        </w:rPr>
+      </w:pPr>
+      <w:r>
+        <w:rPr>
+          <w:noProof/>
+        </w:rPr>
+        <w:t xml:space="preserve">Open  SQl window </w:t>
+      </w:r>
+      <w:r>
+        <w:rPr>
+          <w:noProof/>
+        </w:rPr>
+        <w:t xml:space="preserve"> and  open &lt;issue&gt; (oasban.#1) folder. Run &lt;issue&gt;.sql.asciidoc (oasban.#1.asciidoc)</w:t>
+      </w:r>
+      <w:r>
+        <w:rPr>
+          <w:noProof/>
+        </w:rPr>
+        <w:t xml:space="preserve"> testrepr.#2.sql.asciidoc that is under c:\github\testrepr.#2 folder)</w:t>
+      </w:r>
+      <w:r>
+        <w:rPr>
+          <w:noProof/>
+        </w:rPr>
+        <w:t>. In the example</w:t>
+      </w:r>
+      <w:r>
+        <w:rPr>
+          <w:noProof/>
+        </w:rPr>
+        <w:t xml:space="preserve"> below, testrepr.#2.sql.asciidoc is opend from plsql developer tool. You can open the script using any tool of your choice.</w:t>
       </w:r>
     </w:p>
     <w:p>
@@ -1239,10 +1042,10 @@
         </w:rPr>
         <w:lastRenderedPageBreak/>
         <w:drawing>
-          <wp:inline distT="0" distB="0" distL="0" distR="0" wp14:anchorId="4100E9CC" wp14:editId="78CE895C">
-            <wp:extent cx="4486275" cy="4362450"/>
-            <wp:effectExtent l="0" t="0" r="9525" b="0"/>
-            <wp:docPr id="10" name="Picture 10"/>
+          <wp:inline distT="0" distB="0" distL="0" distR="0" wp14:anchorId="311D4587" wp14:editId="016596D6">
+            <wp:extent cx="5943600" cy="3714750"/>
+            <wp:effectExtent l="0" t="0" r="0" b="0"/>
+            <wp:docPr id="7" name="Picture 7"/>
             <wp:cNvGraphicFramePr>
               <a:graphicFrameLocks xmlns:a="http://schemas.openxmlformats.org/drawingml/2006/main" noChangeAspect="1"/>
             </wp:cNvGraphicFramePr>
@@ -1262,7 +1065,7 @@
                   <pic:spPr>
                     <a:xfrm>
                       <a:off x="0" y="0"/>
-                      <a:ext cx="4486275" cy="4362450"/>
+                      <a:ext cx="5943600" cy="3714750"/>
                     </a:xfrm>
                     <a:prstGeom prst="rect">
                       <a:avLst/>
@@ -1278,16 +1081,344 @@
     <w:p>
       <w:pPr>
         <w:pStyle w:val="ListParagraph"/>
+        <w:numPr>
+          <w:ilvl w:val="0"/>
+          <w:numId w:val="4"/>
+        </w:numPr>
+      </w:pPr>
+      <w:r>
+        <w:rPr>
+          <w:b/>
+        </w:rPr>
+        <w:t>Remove &lt;issue&gt; (oasban</w:t>
+      </w:r>
+      <w:proofErr w:type="gramStart"/>
+      <w:r>
+        <w:rPr>
+          <w:b/>
+        </w:rPr>
+        <w:t>.#</w:t>
+      </w:r>
+      <w:proofErr w:type="gramEnd"/>
+      <w:r>
+        <w:rPr>
+          <w:b/>
+        </w:rPr>
+        <w:t>1).</w:t>
+      </w:r>
+      <w:r>
+        <w:t xml:space="preserve"> After running driver script and checking log, if everything looks good, remove &lt;issue&gt; (oasban</w:t>
+      </w:r>
+      <w:proofErr w:type="gramStart"/>
+      <w:r>
+        <w:t>.#</w:t>
+      </w:r>
+      <w:proofErr w:type="gramEnd"/>
+      <w:r>
+        <w:t>1)  folder.</w:t>
+      </w:r>
+    </w:p>
+    <w:p>
+      <w:pPr>
+        <w:pStyle w:val="ListParagraph"/>
+      </w:pPr>
+    </w:p>
+    <w:p>
+      <w:pPr>
+        <w:pStyle w:val="ListParagraph"/>
+        <w:numPr>
+          <w:ilvl w:val="0"/>
+          <w:numId w:val="4"/>
+        </w:numPr>
+        <w:rPr>
+          <w:b/>
+        </w:rPr>
+      </w:pPr>
+      <w:r>
+        <w:rPr>
+          <w:b/>
+        </w:rPr>
+        <w:t xml:space="preserve">Commit </w:t>
+      </w:r>
+      <w:r>
+        <w:rPr>
+          <w:b/>
+        </w:rPr>
+        <w:t>supporting documents</w:t>
+      </w:r>
+      <w:r>
+        <w:rPr>
+          <w:b/>
+        </w:rPr>
+        <w:t xml:space="preserve"> –</w:t>
+      </w:r>
+      <w:r>
+        <w:rPr>
+          <w:b/>
+        </w:rPr>
+        <w:t xml:space="preserve"> O</w:t>
+      </w:r>
+      <w:r>
+        <w:t xml:space="preserve">pen </w:t>
+      </w:r>
+      <w:r>
+        <w:t xml:space="preserve">  &lt;project&gt;.wiki (</w:t>
+      </w:r>
+      <w:r>
+        <w:t>c:\</w:t>
+      </w:r>
+      <w:proofErr w:type="spellStart"/>
+      <w:r>
+        <w:t>github</w:t>
+      </w:r>
+      <w:proofErr w:type="spellEnd"/>
+      <w:r>
+        <w:t>\</w:t>
+      </w:r>
+      <w:proofErr w:type="spellStart"/>
+      <w:r>
+        <w:t>oasban</w:t>
+      </w:r>
+      <w:r>
+        <w:t>.wiki</w:t>
+      </w:r>
+      <w:proofErr w:type="spellEnd"/>
+      <w:r>
+        <w:t>)</w:t>
+      </w:r>
+      <w:r>
+        <w:t xml:space="preserve"> in</w:t>
+      </w:r>
+      <w:r>
+        <w:t xml:space="preserve"> </w:t>
+      </w:r>
+      <w:proofErr w:type="spellStart"/>
+      <w:r>
+        <w:t>Git</w:t>
+      </w:r>
+      <w:proofErr w:type="spellEnd"/>
+      <w:r>
+        <w:t xml:space="preserve"> </w:t>
+      </w:r>
+      <w:proofErr w:type="spellStart"/>
+      <w:r>
+        <w:t>Gui</w:t>
+      </w:r>
+      <w:proofErr w:type="spellEnd"/>
+      <w:r>
+        <w:t>,</w:t>
+      </w:r>
+      <w:r>
+        <w:t xml:space="preserve"> put message "</w:t>
+      </w:r>
+      <w:r>
+        <w:t xml:space="preserve">&lt;issue&gt;(oasban.#1) </w:t>
+      </w:r>
+      <w:r>
+        <w:t>", click on stage change</w:t>
+      </w:r>
+      <w:r>
+        <w:t xml:space="preserve">,  respond </w:t>
+      </w:r>
+      <w:r>
+        <w:t>yes to ‘stage untracked files’</w:t>
+      </w:r>
+      <w:r>
+        <w:t xml:space="preserve"> , click on commit, </w:t>
+      </w:r>
+      <w:r>
+        <w:t xml:space="preserve">and </w:t>
+      </w:r>
+      <w:r>
+        <w:t xml:space="preserve">click </w:t>
+      </w:r>
+      <w:r>
+        <w:t>push</w:t>
+      </w:r>
+      <w:r>
+        <w:t>. This commits the code you’re your local C drive.</w:t>
+      </w:r>
+      <w:r>
+        <w:t xml:space="preserve"> If you get error when you push to local server, then </w:t>
+      </w:r>
+      <w:proofErr w:type="gramStart"/>
+      <w:r>
+        <w:t>open  z</w:t>
+      </w:r>
+      <w:proofErr w:type="gramEnd"/>
+      <w:r>
+        <w:t xml:space="preserve">:\github\developers folder in </w:t>
+      </w:r>
+      <w:proofErr w:type="spellStart"/>
+      <w:r>
+        <w:t>Git</w:t>
+      </w:r>
+      <w:proofErr w:type="spellEnd"/>
+      <w:r>
+        <w:t xml:space="preserve"> Bash and run </w:t>
+      </w:r>
+      <w:proofErr w:type="spellStart"/>
+      <w:r>
+        <w:t>updatewiki.shl</w:t>
+      </w:r>
+      <w:proofErr w:type="spellEnd"/>
+      <w:r>
+        <w:t>. Again open &lt;project&gt;.wiki (c:\</w:t>
+      </w:r>
+      <w:proofErr w:type="spellStart"/>
+      <w:r>
+        <w:t>github</w:t>
+      </w:r>
+      <w:proofErr w:type="spellEnd"/>
+      <w:r>
+        <w:t>\</w:t>
+      </w:r>
+      <w:proofErr w:type="spellStart"/>
+      <w:r>
+        <w:t>oasban.wiki</w:t>
+      </w:r>
+      <w:proofErr w:type="spellEnd"/>
+      <w:r>
+        <w:t xml:space="preserve">) in </w:t>
+      </w:r>
+      <w:proofErr w:type="spellStart"/>
+      <w:r>
+        <w:t>Git</w:t>
+      </w:r>
+      <w:proofErr w:type="spellEnd"/>
+      <w:r>
+        <w:t xml:space="preserve"> </w:t>
+      </w:r>
+      <w:proofErr w:type="spellStart"/>
+      <w:proofErr w:type="gramStart"/>
+      <w:r>
+        <w:t>Gui</w:t>
+      </w:r>
+      <w:proofErr w:type="spellEnd"/>
+      <w:proofErr w:type="gramEnd"/>
+      <w:r>
+        <w:t xml:space="preserve"> and Push. This time you should not see error.</w:t>
+      </w:r>
+    </w:p>
+    <w:p>
+      <w:pPr>
+        <w:pStyle w:val="ListParagraph"/>
+        <w:rPr>
+          <w:highlight w:val="yellow"/>
+        </w:rPr>
+      </w:pPr>
+      <w:r>
+        <w:rPr>
+          <w:b/>
+        </w:rPr>
+        <w:t xml:space="preserve">NOTE: </w:t>
+      </w:r>
+      <w:r>
+        <w:rPr>
+          <w:highlight w:val="yellow"/>
+        </w:rPr>
+        <w:t xml:space="preserve">When you do a commit to your local repository, please put the entire issue name instead of just the issue number. </w:t>
+      </w:r>
+    </w:p>
+    <w:p>
+      <w:pPr>
+        <w:pStyle w:val="ListParagraph"/>
+      </w:pPr>
+      <w:r>
+        <w:rPr>
+          <w:highlight w:val="yellow"/>
+        </w:rPr>
+        <w:t>For Example, when committing to the oasban</w:t>
+      </w:r>
+      <w:proofErr w:type="gramStart"/>
+      <w:r>
+        <w:rPr>
+          <w:highlight w:val="yellow"/>
+        </w:rPr>
+        <w:t>.#</w:t>
+      </w:r>
+      <w:proofErr w:type="gramEnd"/>
+      <w:r>
+        <w:rPr>
+          <w:highlight w:val="yellow"/>
+        </w:rPr>
+        <w:t xml:space="preserve">2 issue, instead of just putting “ #2  changes made to </w:t>
+      </w:r>
+      <w:proofErr w:type="spellStart"/>
+      <w:r>
+        <w:rPr>
+          <w:highlight w:val="yellow"/>
+        </w:rPr>
+        <w:t>wsak_adm_appl</w:t>
+      </w:r>
+      <w:proofErr w:type="spellEnd"/>
+      <w:r>
+        <w:rPr>
+          <w:highlight w:val="yellow"/>
+        </w:rPr>
+        <w:t xml:space="preserve">”, now you need to use “oasban.#2 changes made to </w:t>
+      </w:r>
+      <w:proofErr w:type="spellStart"/>
+      <w:r>
+        <w:rPr>
+          <w:highlight w:val="yellow"/>
+        </w:rPr>
+        <w:t>wsak_adm_appl</w:t>
+      </w:r>
+      <w:proofErr w:type="spellEnd"/>
+      <w:r>
+        <w:rPr>
+          <w:highlight w:val="yellow"/>
+        </w:rPr>
+        <w:t>”.</w:t>
+      </w:r>
+    </w:p>
+    <w:p>
+      <w:pPr>
+        <w:pStyle w:val="ListParagraph"/>
+      </w:pPr>
+      <w:r>
+        <w:t>In the example below, supporting documents for testrerpr</w:t>
+      </w:r>
+      <w:proofErr w:type="gramStart"/>
+      <w:r>
+        <w:t>.#</w:t>
+      </w:r>
+      <w:proofErr w:type="gramEnd"/>
+      <w:r>
+        <w:t xml:space="preserve">2 issue is committed. (Note that the folder is </w:t>
+      </w:r>
+      <w:proofErr w:type="spellStart"/>
+      <w:r>
+        <w:t>testrepr.wiki</w:t>
+      </w:r>
+      <w:proofErr w:type="spellEnd"/>
+      <w:r>
+        <w:t xml:space="preserve"> NOT </w:t>
+      </w:r>
+      <w:proofErr w:type="spellStart"/>
+      <w:r>
+        <w:t>testrepr</w:t>
+      </w:r>
+      <w:proofErr w:type="spellEnd"/>
+      <w:r>
+        <w:t>).</w:t>
+      </w:r>
+    </w:p>
+    <w:p>
+      <w:pPr>
+        <w:pStyle w:val="ListParagraph"/>
       </w:pPr>
       <w:r>
         <w:rPr>
           <w:noProof/>
         </w:rPr>
+        <w:lastRenderedPageBreak/>
         <w:drawing>
-          <wp:inline distT="0" distB="0" distL="0" distR="0" wp14:anchorId="33A9BDFD" wp14:editId="6A54E82B">
-            <wp:extent cx="5943600" cy="2656205"/>
-            <wp:effectExtent l="0" t="0" r="0" b="0"/>
-            <wp:docPr id="11" name="Picture 11"/>
+          <wp:inline distT="0" distB="0" distL="0" distR="0" wp14:anchorId="5A0ABD3E" wp14:editId="690ADC6C">
+            <wp:extent cx="5943600" cy="3192145"/>
+            <wp:effectExtent l="0" t="0" r="0" b="8255"/>
+            <wp:docPr id="3" name="Picture 3"/>
             <wp:cNvGraphicFramePr>
               <a:graphicFrameLocks xmlns:a="http://schemas.openxmlformats.org/drawingml/2006/main" noChangeAspect="1"/>
             </wp:cNvGraphicFramePr>
@@ -1307,6 +1438,51 @@
                   <pic:spPr>
                     <a:xfrm>
                       <a:off x="0" y="0"/>
+                      <a:ext cx="5943600" cy="3192145"/>
+                    </a:xfrm>
+                    <a:prstGeom prst="rect">
+                      <a:avLst/>
+                    </a:prstGeom>
+                  </pic:spPr>
+                </pic:pic>
+              </a:graphicData>
+            </a:graphic>
+          </wp:inline>
+        </w:drawing>
+      </w:r>
+    </w:p>
+    <w:p>
+      <w:pPr>
+        <w:pStyle w:val="ListParagraph"/>
+      </w:pPr>
+      <w:r>
+        <w:rPr>
+          <w:noProof/>
+        </w:rPr>
+        <w:drawing>
+          <wp:inline distT="0" distB="0" distL="0" distR="0" wp14:anchorId="50018A14" wp14:editId="661B0D6C">
+            <wp:extent cx="5943600" cy="2656205"/>
+            <wp:effectExtent l="0" t="0" r="0" b="0"/>
+            <wp:docPr id="9" name="Picture 9"/>
+            <wp:cNvGraphicFramePr>
+              <a:graphicFrameLocks xmlns:a="http://schemas.openxmlformats.org/drawingml/2006/main" noChangeAspect="1"/>
+            </wp:cNvGraphicFramePr>
+            <a:graphic xmlns:a="http://schemas.openxmlformats.org/drawingml/2006/main">
+              <a:graphicData uri="http://schemas.openxmlformats.org/drawingml/2006/picture">
+                <pic:pic xmlns:pic="http://schemas.openxmlformats.org/drawingml/2006/picture">
+                  <pic:nvPicPr>
+                    <pic:cNvPr id="0" name=""/>
+                    <pic:cNvPicPr/>
+                  </pic:nvPicPr>
+                  <pic:blipFill>
+                    <a:blip r:embed="rId15"/>
+                    <a:stretch>
+                      <a:fillRect/>
+                    </a:stretch>
+                  </pic:blipFill>
+                  <pic:spPr>
+                    <a:xfrm>
+                      <a:off x="0" y="0"/>
                       <a:ext cx="5943600" cy="2656205"/>
                     </a:xfrm>
                     <a:prstGeom prst="rect">
@@ -1323,16 +1499,25 @@
     <w:p>
       <w:pPr>
         <w:pStyle w:val="ListParagraph"/>
-      </w:pPr>
-    </w:p>
-    <w:p>
-      <w:pPr>
-        <w:pStyle w:val="ListParagraph"/>
-      </w:pPr>
-    </w:p>
-    <w:p>
-      <w:pPr>
-        <w:pStyle w:val="ListParagraph"/>
+        <w:rPr>
+          <w:b/>
+        </w:rPr>
+      </w:pPr>
+    </w:p>
+    <w:p>
+      <w:pPr>
+        <w:pStyle w:val="ListParagraph"/>
+        <w:rPr>
+          <w:b/>
+        </w:rPr>
+      </w:pPr>
+    </w:p>
+    <w:p>
+      <w:pPr>
+        <w:pStyle w:val="ListParagraph"/>
+        <w:rPr>
+          <w:b/>
+        </w:rPr>
       </w:pPr>
     </w:p>
     <w:p>
@@ -1343,13 +1528,287 @@
           <w:numId w:val="4"/>
         </w:numPr>
         <w:rPr>
-          <w:b/>
-        </w:rPr>
-      </w:pPr>
-      <w:r>
-        <w:rPr>
-          <w:b/>
-        </w:rPr>
+          <w:highlight w:val="yellow"/>
+        </w:rPr>
+      </w:pPr>
+      <w:r>
+        <w:rPr>
+          <w:b/>
+        </w:rPr>
+        <w:t>Commit code – O</w:t>
+      </w:r>
+      <w:r>
+        <w:t>pen   &lt;project&gt; (c:\</w:t>
+      </w:r>
+      <w:proofErr w:type="spellStart"/>
+      <w:r>
+        <w:t>github</w:t>
+      </w:r>
+      <w:proofErr w:type="spellEnd"/>
+      <w:r>
+        <w:t>\</w:t>
+      </w:r>
+      <w:proofErr w:type="spellStart"/>
+      <w:r>
+        <w:t>oasban</w:t>
+      </w:r>
+      <w:proofErr w:type="spellEnd"/>
+      <w:r>
+        <w:t xml:space="preserve">) in </w:t>
+      </w:r>
+      <w:proofErr w:type="spellStart"/>
+      <w:r>
+        <w:t>Git</w:t>
+      </w:r>
+      <w:proofErr w:type="spellEnd"/>
+      <w:r>
+        <w:t xml:space="preserve"> </w:t>
+      </w:r>
+      <w:proofErr w:type="spellStart"/>
+      <w:r>
+        <w:t>Gui</w:t>
+      </w:r>
+      <w:proofErr w:type="spellEnd"/>
+      <w:r>
+        <w:t>, put message "</w:t>
+      </w:r>
+      <w:r>
+        <w:t>&lt;issue</w:t>
+      </w:r>
+      <w:proofErr w:type="gramStart"/>
+      <w:r>
+        <w:t>&gt;(</w:t>
+      </w:r>
+      <w:proofErr w:type="gramEnd"/>
+      <w:r>
+        <w:t>oasban.#1) Added …</w:t>
+      </w:r>
+      <w:r>
+        <w:t xml:space="preserve">", click on stage change,  respond yes to ‘stage untracked files’ , click on commit, and click push. This commits the code you’re your local C drive. </w:t>
+      </w:r>
+    </w:p>
+    <w:p>
+      <w:pPr>
+        <w:pStyle w:val="ListParagraph"/>
+        <w:rPr>
+          <w:highlight w:val="yellow"/>
+        </w:rPr>
+      </w:pPr>
+      <w:r>
+        <w:rPr>
+          <w:b/>
+        </w:rPr>
+        <w:t xml:space="preserve">NOTE: </w:t>
+      </w:r>
+      <w:r>
+        <w:rPr>
+          <w:highlight w:val="yellow"/>
+        </w:rPr>
+        <w:t xml:space="preserve">When you do a commit to your local repository, please put the entire issue name instead of just the issue number. </w:t>
+      </w:r>
+    </w:p>
+    <w:p>
+      <w:pPr>
+        <w:pStyle w:val="ListParagraph"/>
+      </w:pPr>
+      <w:r>
+        <w:rPr>
+          <w:highlight w:val="yellow"/>
+        </w:rPr>
+        <w:t>For Example, when committing to the oasban</w:t>
+      </w:r>
+      <w:proofErr w:type="gramStart"/>
+      <w:r>
+        <w:rPr>
+          <w:highlight w:val="yellow"/>
+        </w:rPr>
+        <w:t>.#</w:t>
+      </w:r>
+      <w:proofErr w:type="gramEnd"/>
+      <w:r>
+        <w:rPr>
+          <w:highlight w:val="yellow"/>
+        </w:rPr>
+        <w:t xml:space="preserve">2 issue, instead of just putting “ #2  changes made to </w:t>
+      </w:r>
+      <w:proofErr w:type="spellStart"/>
+      <w:r>
+        <w:rPr>
+          <w:highlight w:val="yellow"/>
+        </w:rPr>
+        <w:t>wsak_adm_appl</w:t>
+      </w:r>
+      <w:proofErr w:type="spellEnd"/>
+      <w:r>
+        <w:rPr>
+          <w:highlight w:val="yellow"/>
+        </w:rPr>
+        <w:t xml:space="preserve">”, now you need to use “oasban.#2 changes made to </w:t>
+      </w:r>
+      <w:proofErr w:type="spellStart"/>
+      <w:r>
+        <w:rPr>
+          <w:highlight w:val="yellow"/>
+        </w:rPr>
+        <w:t>wsak_adm_appl</w:t>
+      </w:r>
+      <w:proofErr w:type="spellEnd"/>
+      <w:r>
+        <w:rPr>
+          <w:highlight w:val="yellow"/>
+        </w:rPr>
+        <w:t>”.</w:t>
+      </w:r>
+    </w:p>
+    <w:p>
+      <w:pPr>
+        <w:pStyle w:val="ListParagraph"/>
+      </w:pPr>
+      <w:r>
+        <w:lastRenderedPageBreak/>
+        <w:t xml:space="preserve">In the example below, </w:t>
+      </w:r>
+      <w:r>
+        <w:t>code for testrepr</w:t>
+      </w:r>
+      <w:proofErr w:type="gramStart"/>
+      <w:r>
+        <w:t>.#</w:t>
+      </w:r>
+      <w:proofErr w:type="gramEnd"/>
+      <w:r>
+        <w:t>2 is committed and pushed</w:t>
+      </w:r>
+      <w:r>
+        <w:t xml:space="preserve">. </w:t>
+      </w:r>
+      <w:r>
+        <w:rPr>
+          <w:noProof/>
+        </w:rPr>
+        <w:drawing>
+          <wp:inline distT="0" distB="0" distL="0" distR="0" wp14:anchorId="72A0E231" wp14:editId="2112633F">
+            <wp:extent cx="4486275" cy="4362450"/>
+            <wp:effectExtent l="0" t="0" r="9525" b="0"/>
+            <wp:docPr id="10" name="Picture 10"/>
+            <wp:cNvGraphicFramePr>
+              <a:graphicFrameLocks xmlns:a="http://schemas.openxmlformats.org/drawingml/2006/main" noChangeAspect="1"/>
+            </wp:cNvGraphicFramePr>
+            <a:graphic xmlns:a="http://schemas.openxmlformats.org/drawingml/2006/main">
+              <a:graphicData uri="http://schemas.openxmlformats.org/drawingml/2006/picture">
+                <pic:pic xmlns:pic="http://schemas.openxmlformats.org/drawingml/2006/picture">
+                  <pic:nvPicPr>
+                    <pic:cNvPr id="0" name=""/>
+                    <pic:cNvPicPr/>
+                  </pic:nvPicPr>
+                  <pic:blipFill>
+                    <a:blip r:embed="rId16"/>
+                    <a:stretch>
+                      <a:fillRect/>
+                    </a:stretch>
+                  </pic:blipFill>
+                  <pic:spPr>
+                    <a:xfrm>
+                      <a:off x="0" y="0"/>
+                      <a:ext cx="4486275" cy="4362450"/>
+                    </a:xfrm>
+                    <a:prstGeom prst="rect">
+                      <a:avLst/>
+                    </a:prstGeom>
+                  </pic:spPr>
+                </pic:pic>
+              </a:graphicData>
+            </a:graphic>
+          </wp:inline>
+        </w:drawing>
+      </w:r>
+    </w:p>
+    <w:p>
+      <w:pPr>
+        <w:pStyle w:val="ListParagraph"/>
+      </w:pPr>
+    </w:p>
+    <w:p>
+      <w:pPr>
+        <w:pStyle w:val="ListParagraph"/>
+      </w:pPr>
+      <w:r>
+        <w:rPr>
+          <w:noProof/>
+        </w:rPr>
+        <w:drawing>
+          <wp:inline distT="0" distB="0" distL="0" distR="0" wp14:anchorId="4D083188" wp14:editId="4E6107B8">
+            <wp:extent cx="5943600" cy="2656205"/>
+            <wp:effectExtent l="0" t="0" r="0" b="0"/>
+            <wp:docPr id="11" name="Picture 11"/>
+            <wp:cNvGraphicFramePr>
+              <a:graphicFrameLocks xmlns:a="http://schemas.openxmlformats.org/drawingml/2006/main" noChangeAspect="1"/>
+            </wp:cNvGraphicFramePr>
+            <a:graphic xmlns:a="http://schemas.openxmlformats.org/drawingml/2006/main">
+              <a:graphicData uri="http://schemas.openxmlformats.org/drawingml/2006/picture">
+                <pic:pic xmlns:pic="http://schemas.openxmlformats.org/drawingml/2006/picture">
+                  <pic:nvPicPr>
+                    <pic:cNvPr id="0" name=""/>
+                    <pic:cNvPicPr/>
+                  </pic:nvPicPr>
+                  <pic:blipFill>
+                    <a:blip r:embed="rId17"/>
+                    <a:stretch>
+                      <a:fillRect/>
+                    </a:stretch>
+                  </pic:blipFill>
+                  <pic:spPr>
+                    <a:xfrm>
+                      <a:off x="0" y="0"/>
+                      <a:ext cx="5943600" cy="2656205"/>
+                    </a:xfrm>
+                    <a:prstGeom prst="rect">
+                      <a:avLst/>
+                    </a:prstGeom>
+                  </pic:spPr>
+                </pic:pic>
+              </a:graphicData>
+            </a:graphic>
+          </wp:inline>
+        </w:drawing>
+      </w:r>
+    </w:p>
+    <w:p>
+      <w:pPr>
+        <w:pStyle w:val="ListParagraph"/>
+      </w:pPr>
+    </w:p>
+    <w:p>
+      <w:pPr>
+        <w:pStyle w:val="ListParagraph"/>
+      </w:pPr>
+    </w:p>
+    <w:p>
+      <w:pPr>
+        <w:pStyle w:val="ListParagraph"/>
+      </w:pPr>
+    </w:p>
+    <w:p>
+      <w:pPr>
+        <w:pStyle w:val="ListParagraph"/>
+      </w:pPr>
+    </w:p>
+    <w:p>
+      <w:pPr>
+        <w:pStyle w:val="ListParagraph"/>
+        <w:numPr>
+          <w:ilvl w:val="0"/>
+          <w:numId w:val="4"/>
+        </w:numPr>
+        <w:rPr>
+          <w:b/>
+        </w:rPr>
+      </w:pPr>
+      <w:r>
+        <w:rPr>
+          <w:b/>
+        </w:rPr>
+        <w:lastRenderedPageBreak/>
         <w:t xml:space="preserve">Request code to be promoted – </w:t>
       </w:r>
     </w:p>
@@ -1368,7 +1827,7 @@
       <w:r>
         <w:t xml:space="preserve"> </w:t>
       </w:r>
-      <w:hyperlink r:id="rId15" w:history="1">
+      <w:hyperlink r:id="rId18" w:history="1">
         <w:r>
           <w:rPr>
             <w:rStyle w:val="Hyperlink"/>
@@ -1380,7 +1839,99 @@
         <w:t xml:space="preserve"> and ask them to promote to ready for DVLP/TEST/etc.</w:t>
       </w:r>
     </w:p>
+    <w:p>
+      <w:pPr>
+        <w:rPr>
+          <w:b/>
+        </w:rPr>
+      </w:pPr>
+      <w:r>
+        <w:rPr>
+          <w:b/>
+        </w:rPr>
+        <w:t xml:space="preserve">10)  If you need to change code after issue </w:t>
+      </w:r>
+      <w:proofErr w:type="gramStart"/>
+      <w:r>
+        <w:rPr>
+          <w:b/>
+        </w:rPr>
+        <w:t>Is</w:t>
+      </w:r>
+      <w:proofErr w:type="gramEnd"/>
+      <w:r>
+        <w:rPr>
+          <w:b/>
+        </w:rPr>
+        <w:t xml:space="preserve"> </w:t>
+      </w:r>
+      <w:r>
+        <w:rPr>
+          <w:b/>
+        </w:rPr>
+        <w:t xml:space="preserve">promoted (demoting): </w:t>
+      </w:r>
+    </w:p>
+    <w:p>
+      <w:r>
+        <w:t xml:space="preserve">        Request CM Support to demote your i</w:t>
+      </w:r>
+      <w:r>
+        <w:t xml:space="preserve">ssue from </w:t>
+      </w:r>
+      <w:proofErr w:type="spellStart"/>
+      <w:r>
+        <w:t>dvlp</w:t>
+      </w:r>
+      <w:proofErr w:type="spellEnd"/>
+      <w:r>
+        <w:t>/test environment (</w:t>
+      </w:r>
+      <w:r>
+        <w:rPr>
+          <w:b/>
+        </w:rPr>
+        <w:t>specify which environment your code is in</w:t>
+      </w:r>
+      <w:r>
+        <w:t>).</w:t>
+      </w:r>
+    </w:p>
+    <w:p>
+      <w:r>
+        <w:t xml:space="preserve">       </w:t>
+      </w:r>
+      <w:proofErr w:type="gramStart"/>
+      <w:r>
+        <w:t>Checkout issue.</w:t>
+      </w:r>
+      <w:proofErr w:type="gramEnd"/>
+    </w:p>
+    <w:p>
+      <w:r>
+        <w:t xml:space="preserve">       Make changes to code.  </w:t>
+      </w:r>
+      <w:r>
+        <w:t>If changes required for supporting documents, do changes in wiki folder.</w:t>
+      </w:r>
+    </w:p>
+    <w:p>
+      <w:r>
+        <w:t xml:space="preserve">       Commit and push.  </w:t>
+      </w:r>
+    </w:p>
+    <w:p>
+      <w:r>
+        <w:t xml:space="preserve">       </w:t>
+      </w:r>
+    </w:p>
     <w:sectPr>
+      <w:headerReference w:type="even" r:id="rId19"/>
+      <w:headerReference w:type="default" r:id="rId20"/>
+      <w:footerReference w:type="even" r:id="rId21"/>
+      <w:footerReference w:type="default" r:id="rId22"/>
+      <w:headerReference w:type="first" r:id="rId23"/>
+      <w:footerReference w:type="first" r:id="rId24"/>
       <w:pgSz w:w="12240" w:h="15840"/>
       <w:pgMar w:top="1440" w:right="1440" w:bottom="1440" w:left="1440" w:header="720" w:footer="720" w:gutter="0"/>
       <w:cols w:space="720"/>
@@ -1388,6 +1939,159 @@
     </w:sectPr>
   </w:body>
 </w:document>
+</file>
+
+<file path=word/endnotes.xml><?xml version="1.0" encoding="utf-8"?>
+<w:endnotes xmlns:wpc="http://schemas.microsoft.com/office/word/2010/wordprocessingCanvas" xmlns:mc="http://schemas.openxmlformats.org/markup-compatibility/2006" xmlns:o="urn:schemas-microsoft-com:office:office" xmlns:r="http://schemas.openxmlformats.org/officeDocument/2006/relationships" xmlns:m="http://schemas.openxmlformats.org/officeDocument/2006/math" xmlns:v="urn:schemas-microsoft-com:vml" xmlns:wp14="http://schemas.microsoft.com/office/word/2010/wordprocessingDrawing" xmlns:wp="http://schemas.openxmlformats.org/drawingml/2006/wordprocessingDrawing" xmlns:w10="urn:schemas-microsoft-com:office:word" xmlns:w="http://schemas.openxmlformats.org/wordprocessingml/2006/main" xmlns:w14="http://schemas.microsoft.com/office/word/2010/wordml" xmlns:wpg="http://schemas.microsoft.com/office/word/2010/wordprocessingGroup" xmlns:wpi="http://schemas.microsoft.com/office/word/2010/wordprocessingInk" xmlns:wne="http://schemas.microsoft.com/office/word/2006/wordml" xmlns:wps="http://schemas.microsoft.com/office/word/2010/wordprocessingShape" mc:Ignorable="w14 wp14">
+  <w:endnote w:type="separator" w:id="-1">
+    <w:p>
+      <w:pPr>
+        <w:spacing w:after="0" w:line="240" w:lineRule="auto"/>
+      </w:pPr>
+      <w:r>
+        <w:separator/>
+      </w:r>
+    </w:p>
+  </w:endnote>
+  <w:endnote w:type="continuationSeparator" w:id="0">
+    <w:p>
+      <w:pPr>
+        <w:spacing w:after="0" w:line="240" w:lineRule="auto"/>
+      </w:pPr>
+      <w:r>
+        <w:continuationSeparator/>
+      </w:r>
+    </w:p>
+  </w:endnote>
+</w:endnotes>
+</file>
+
+<file path=word/footer1.xml><?xml version="1.0" encoding="utf-8"?>
+<w:ftr xmlns:wpc="http://schemas.microsoft.com/office/word/2010/wordprocessingCanvas" xmlns:mc="http://schemas.openxmlformats.org/markup-compatibility/2006" xmlns:o="urn:schemas-microsoft-com:office:office" xmlns:r="http://schemas.openxmlformats.org/officeDocument/2006/relationships" xmlns:m="http://schemas.openxmlformats.org/officeDocument/2006/math" xmlns:v="urn:schemas-microsoft-com:vml" xmlns:wp14="http://schemas.microsoft.com/office/word/2010/wordprocessingDrawing" xmlns:wp="http://schemas.openxmlformats.org/drawingml/2006/wordprocessingDrawing" xmlns:w10="urn:schemas-microsoft-com:office:word" xmlns:w="http://schemas.openxmlformats.org/wordprocessingml/2006/main" xmlns:w14="http://schemas.microsoft.com/office/word/2010/wordml" xmlns:wpg="http://schemas.microsoft.com/office/word/2010/wordprocessingGroup" xmlns:wpi="http://schemas.microsoft.com/office/word/2010/wordprocessingInk" xmlns:wne="http://schemas.microsoft.com/office/word/2006/wordml" xmlns:wps="http://schemas.microsoft.com/office/word/2010/wordprocessingShape" mc:Ignorable="w14 wp14">
+  <w:p>
+    <w:pPr>
+      <w:pStyle w:val="Footer"/>
+    </w:pPr>
+  </w:p>
+</w:ftr>
+</file>
+
+<file path=word/footer2.xml><?xml version="1.0" encoding="utf-8"?>
+<w:ftr xmlns:wpc="http://schemas.microsoft.com/office/word/2010/wordprocessingCanvas" xmlns:mc="http://schemas.openxmlformats.org/markup-compatibility/2006" xmlns:o="urn:schemas-microsoft-com:office:office" xmlns:r="http://schemas.openxmlformats.org/officeDocument/2006/relationships" xmlns:m="http://schemas.openxmlformats.org/officeDocument/2006/math" xmlns:v="urn:schemas-microsoft-com:vml" xmlns:wp14="http://schemas.microsoft.com/office/word/2010/wordprocessingDrawing" xmlns:wp="http://schemas.openxmlformats.org/drawingml/2006/wordprocessingDrawing" xmlns:w10="urn:schemas-microsoft-com:office:word" xmlns:w="http://schemas.openxmlformats.org/wordprocessingml/2006/main" xmlns:w14="http://schemas.microsoft.com/office/word/2010/wordml" xmlns:wpg="http://schemas.microsoft.com/office/word/2010/wordprocessingGroup" xmlns:wpi="http://schemas.microsoft.com/office/word/2010/wordprocessingInk" xmlns:wne="http://schemas.microsoft.com/office/word/2006/wordml" xmlns:wps="http://schemas.microsoft.com/office/word/2010/wordprocessingShape" mc:Ignorable="w14 wp14">
+  <w:sdt>
+    <w:sdtPr>
+      <w:id w:val="-1074667393"/>
+      <w:docPartObj>
+        <w:docPartGallery w:val="Page Numbers (Bottom of Page)"/>
+        <w:docPartUnique/>
+      </w:docPartObj>
+    </w:sdtPr>
+    <w:sdtEndPr>
+      <w:rPr>
+        <w:noProof/>
+      </w:rPr>
+    </w:sdtEndPr>
+    <w:sdtContent>
+      <w:p>
+        <w:pPr>
+          <w:pStyle w:val="Footer"/>
+          <w:jc w:val="center"/>
+        </w:pPr>
+        <w:r>
+          <w:fldChar w:fldCharType="begin"/>
+        </w:r>
+        <w:r>
+          <w:instrText xml:space="preserve"> PAGE   \* MERGEFORMAT </w:instrText>
+        </w:r>
+        <w:r>
+          <w:fldChar w:fldCharType="separate"/>
+        </w:r>
+        <w:r>
+          <w:rPr>
+            <w:noProof/>
+          </w:rPr>
+          <w:t>1</w:t>
+        </w:r>
+        <w:r>
+          <w:rPr>
+            <w:noProof/>
+          </w:rPr>
+          <w:fldChar w:fldCharType="end"/>
+        </w:r>
+      </w:p>
+    </w:sdtContent>
+  </w:sdt>
+  <w:p>
+    <w:pPr>
+      <w:pStyle w:val="Footer"/>
+    </w:pPr>
+  </w:p>
+</w:ftr>
+</file>
+
+<file path=word/footer3.xml><?xml version="1.0" encoding="utf-8"?>
+<w:ftr xmlns:wpc="http://schemas.microsoft.com/office/word/2010/wordprocessingCanvas" xmlns:mc="http://schemas.openxmlformats.org/markup-compatibility/2006" xmlns:o="urn:schemas-microsoft-com:office:office" xmlns:r="http://schemas.openxmlformats.org/officeDocument/2006/relationships" xmlns:m="http://schemas.openxmlformats.org/officeDocument/2006/math" xmlns:v="urn:schemas-microsoft-com:vml" xmlns:wp14="http://schemas.microsoft.com/office/word/2010/wordprocessingDrawing" xmlns:wp="http://schemas.openxmlformats.org/drawingml/2006/wordprocessingDrawing" xmlns:w10="urn:schemas-microsoft-com:office:word" xmlns:w="http://schemas.openxmlformats.org/wordprocessingml/2006/main" xmlns:w14="http://schemas.microsoft.com/office/word/2010/wordml" xmlns:wpg="http://schemas.microsoft.com/office/word/2010/wordprocessingGroup" xmlns:wpi="http://schemas.microsoft.com/office/word/2010/wordprocessingInk" xmlns:wne="http://schemas.microsoft.com/office/word/2006/wordml" xmlns:wps="http://schemas.microsoft.com/office/word/2010/wordprocessingShape" mc:Ignorable="w14 wp14">
+  <w:p>
+    <w:pPr>
+      <w:pStyle w:val="Footer"/>
+    </w:pPr>
+  </w:p>
+</w:ftr>
+</file>
+
+<file path=word/footnotes.xml><?xml version="1.0" encoding="utf-8"?>
+<w:footnotes xmlns:wpc="http://schemas.microsoft.com/office/word/2010/wordprocessingCanvas" xmlns:mc="http://schemas.openxmlformats.org/markup-compatibility/2006" xmlns:o="urn:schemas-microsoft-com:office:office" xmlns:r="http://schemas.openxmlformats.org/officeDocument/2006/relationships" xmlns:m="http://schemas.openxmlformats.org/officeDocument/2006/math" xmlns:v="urn:schemas-microsoft-com:vml" xmlns:wp14="http://schemas.microsoft.com/office/word/2010/wordprocessingDrawing" xmlns:wp="http://schemas.openxmlformats.org/drawingml/2006/wordprocessingDrawing" xmlns:w10="urn:schemas-microsoft-com:office:word" xmlns:w="http://schemas.openxmlformats.org/wordprocessingml/2006/main" xmlns:w14="http://schemas.microsoft.com/office/word/2010/wordml" xmlns:wpg="http://schemas.microsoft.com/office/word/2010/wordprocessingGroup" xmlns:wpi="http://schemas.microsoft.com/office/word/2010/wordprocessingInk" xmlns:wne="http://schemas.microsoft.com/office/word/2006/wordml" xmlns:wps="http://schemas.microsoft.com/office/word/2010/wordprocessingShape" mc:Ignorable="w14 wp14">
+  <w:footnote w:type="separator" w:id="-1">
+    <w:p>
+      <w:pPr>
+        <w:spacing w:after="0" w:line="240" w:lineRule="auto"/>
+      </w:pPr>
+      <w:r>
+        <w:separator/>
+      </w:r>
+    </w:p>
+  </w:footnote>
+  <w:footnote w:type="continuationSeparator" w:id="0">
+    <w:p>
+      <w:pPr>
+        <w:spacing w:after="0" w:line="240" w:lineRule="auto"/>
+      </w:pPr>
+      <w:r>
+        <w:continuationSeparator/>
+      </w:r>
+    </w:p>
+  </w:footnote>
+</w:footnotes>
+</file>
+
+<file path=word/header1.xml><?xml version="1.0" encoding="utf-8"?>
+<w:hdr xmlns:wpc="http://schemas.microsoft.com/office/word/2010/wordprocessingCanvas" xmlns:mc="http://schemas.openxmlformats.org/markup-compatibility/2006" xmlns:o="urn:schemas-microsoft-com:office:office" xmlns:r="http://schemas.openxmlformats.org/officeDocument/2006/relationships" xmlns:m="http://schemas.openxmlformats.org/officeDocument/2006/math" xmlns:v="urn:schemas-microsoft-com:vml" xmlns:wp14="http://schemas.microsoft.com/office/word/2010/wordprocessingDrawing" xmlns:wp="http://schemas.openxmlformats.org/drawingml/2006/wordprocessingDrawing" xmlns:w10="urn:schemas-microsoft-com:office:word" xmlns:w="http://schemas.openxmlformats.org/wordprocessingml/2006/main" xmlns:w14="http://schemas.microsoft.com/office/word/2010/wordml" xmlns:wpg="http://schemas.microsoft.com/office/word/2010/wordprocessingGroup" xmlns:wpi="http://schemas.microsoft.com/office/word/2010/wordprocessingInk" xmlns:wne="http://schemas.microsoft.com/office/word/2006/wordml" xmlns:wps="http://schemas.microsoft.com/office/word/2010/wordprocessingShape" mc:Ignorable="w14 wp14">
+  <w:p>
+    <w:pPr>
+      <w:pStyle w:val="Header"/>
+    </w:pPr>
+  </w:p>
+</w:hdr>
+</file>
+
+<file path=word/header2.xml><?xml version="1.0" encoding="utf-8"?>
+<w:hdr xmlns:wpc="http://schemas.microsoft.com/office/word/2010/wordprocessingCanvas" xmlns:mc="http://schemas.openxmlformats.org/markup-compatibility/2006" xmlns:o="urn:schemas-microsoft-com:office:office" xmlns:r="http://schemas.openxmlformats.org/officeDocument/2006/relationships" xmlns:m="http://schemas.openxmlformats.org/officeDocument/2006/math" xmlns:v="urn:schemas-microsoft-com:vml" xmlns:wp14="http://schemas.microsoft.com/office/word/2010/wordprocessingDrawing" xmlns:wp="http://schemas.openxmlformats.org/drawingml/2006/wordprocessingDrawing" xmlns:w10="urn:schemas-microsoft-com:office:word" xmlns:w="http://schemas.openxmlformats.org/wordprocessingml/2006/main" xmlns:w14="http://schemas.microsoft.com/office/word/2010/wordml" xmlns:wpg="http://schemas.microsoft.com/office/word/2010/wordprocessingGroup" xmlns:wpi="http://schemas.microsoft.com/office/word/2010/wordprocessingInk" xmlns:wne="http://schemas.microsoft.com/office/word/2006/wordml" xmlns:wps="http://schemas.microsoft.com/office/word/2010/wordprocessingShape" mc:Ignorable="w14 wp14">
+  <w:p>
+    <w:pPr>
+      <w:pStyle w:val="Header"/>
+    </w:pPr>
+  </w:p>
+</w:hdr>
+</file>
+
+<file path=word/header3.xml><?xml version="1.0" encoding="utf-8"?>
+<w:hdr xmlns:wpc="http://schemas.microsoft.com/office/word/2010/wordprocessingCanvas" xmlns:mc="http://schemas.openxmlformats.org/markup-compatibility/2006" xmlns:o="urn:schemas-microsoft-com:office:office" xmlns:r="http://schemas.openxmlformats.org/officeDocument/2006/relationships" xmlns:m="http://schemas.openxmlformats.org/officeDocument/2006/math" xmlns:v="urn:schemas-microsoft-com:vml" xmlns:wp14="http://schemas.microsoft.com/office/word/2010/wordprocessingDrawing" xmlns:wp="http://schemas.openxmlformats.org/drawingml/2006/wordprocessingDrawing" xmlns:w10="urn:schemas-microsoft-com:office:word" xmlns:w="http://schemas.openxmlformats.org/wordprocessingml/2006/main" xmlns:w14="http://schemas.microsoft.com/office/word/2010/wordml" xmlns:wpg="http://schemas.microsoft.com/office/word/2010/wordprocessingGroup" xmlns:wpi="http://schemas.microsoft.com/office/word/2010/wordprocessingInk" xmlns:wne="http://schemas.microsoft.com/office/word/2006/wordml" xmlns:wps="http://schemas.microsoft.com/office/word/2010/wordprocessingShape" mc:Ignorable="w14 wp14">
+  <w:p>
+    <w:pPr>
+      <w:pStyle w:val="Header"/>
+    </w:pPr>
+  </w:p>
+</w:hdr>
 </file>
 
 <file path=word/numbering.xml><?xml version="1.0" encoding="utf-8"?>
@@ -1572,6 +2276,92 @@
     </w:lvl>
   </w:abstractNum>
   <w:abstractNum w:abstractNumId="2">
+    <w:nsid w:val="5DEB3E18"/>
+    <w:multiLevelType w:val="hybridMultilevel"/>
+    <w:tmpl w:val="E1E80984"/>
+    <w:lvl w:ilvl="0" w:tplc="0409000F">
+      <w:start w:val="1"/>
+      <w:numFmt w:val="decimal"/>
+      <w:lvlText w:val="%1."/>
+      <w:lvlJc w:val="left"/>
+      <w:pPr>
+        <w:ind w:left="720" w:hanging="360"/>
+      </w:pPr>
+    </w:lvl>
+    <w:lvl w:ilvl="1" w:tplc="04090019" w:tentative="1">
+      <w:start w:val="1"/>
+      <w:numFmt w:val="lowerLetter"/>
+      <w:lvlText w:val="%2."/>
+      <w:lvlJc w:val="left"/>
+      <w:pPr>
+        <w:ind w:left="1440" w:hanging="360"/>
+      </w:pPr>
+    </w:lvl>
+    <w:lvl w:ilvl="2" w:tplc="0409001B" w:tentative="1">
+      <w:start w:val="1"/>
+      <w:numFmt w:val="lowerRoman"/>
+      <w:lvlText w:val="%3."/>
+      <w:lvlJc w:val="right"/>
+      <w:pPr>
+        <w:ind w:left="2160" w:hanging="180"/>
+      </w:pPr>
+    </w:lvl>
+    <w:lvl w:ilvl="3" w:tplc="0409000F" w:tentative="1">
+      <w:start w:val="1"/>
+      <w:numFmt w:val="decimal"/>
+      <w:lvlText w:val="%4."/>
+      <w:lvlJc w:val="left"/>
+      <w:pPr>
+        <w:ind w:left="2880" w:hanging="360"/>
+      </w:pPr>
+    </w:lvl>
+    <w:lvl w:ilvl="4" w:tplc="04090019" w:tentative="1">
+      <w:start w:val="1"/>
+      <w:numFmt w:val="lowerLetter"/>
+      <w:lvlText w:val="%5."/>
+      <w:lvlJc w:val="left"/>
+      <w:pPr>
+        <w:ind w:left="3600" w:hanging="360"/>
+      </w:pPr>
+    </w:lvl>
+    <w:lvl w:ilvl="5" w:tplc="0409001B" w:tentative="1">
+      <w:start w:val="1"/>
+      <w:numFmt w:val="lowerRoman"/>
+      <w:lvlText w:val="%6."/>
+      <w:lvlJc w:val="right"/>
+      <w:pPr>
+        <w:ind w:left="4320" w:hanging="180"/>
+      </w:pPr>
+    </w:lvl>
+    <w:lvl w:ilvl="6" w:tplc="0409000F" w:tentative="1">
+      <w:start w:val="1"/>
+      <w:numFmt w:val="decimal"/>
+      <w:lvlText w:val="%7."/>
+      <w:lvlJc w:val="left"/>
+      <w:pPr>
+        <w:ind w:left="5040" w:hanging="360"/>
+      </w:pPr>
+    </w:lvl>
+    <w:lvl w:ilvl="7" w:tplc="04090019" w:tentative="1">
+      <w:start w:val="1"/>
+      <w:numFmt w:val="lowerLetter"/>
+      <w:lvlText w:val="%8."/>
+      <w:lvlJc w:val="left"/>
+      <w:pPr>
+        <w:ind w:left="5760" w:hanging="360"/>
+      </w:pPr>
+    </w:lvl>
+    <w:lvl w:ilvl="8" w:tplc="0409001B" w:tentative="1">
+      <w:start w:val="1"/>
+      <w:numFmt w:val="lowerRoman"/>
+      <w:lvlText w:val="%9."/>
+      <w:lvlJc w:val="right"/>
+      <w:pPr>
+        <w:ind w:left="6480" w:hanging="180"/>
+      </w:pPr>
+    </w:lvl>
+  </w:abstractNum>
+  <w:abstractNum w:abstractNumId="3">
     <w:nsid w:val="62C32389"/>
     <w:multiLevelType w:val="hybridMultilevel"/>
     <w:tmpl w:val="EE1681AE"/>
@@ -1660,7 +2450,7 @@
       </w:pPr>
     </w:lvl>
   </w:abstractNum>
-  <w:abstractNum w:abstractNumId="3">
+  <w:abstractNum w:abstractNumId="4">
     <w:nsid w:val="6DD42CBD"/>
     <w:multiLevelType w:val="hybridMultilevel"/>
     <w:tmpl w:val="AFA00B02"/>
@@ -1750,16 +2540,19 @@
     </w:lvl>
   </w:abstractNum>
   <w:num w:numId="1">
-    <w:abstractNumId w:val="3"/>
+    <w:abstractNumId w:val="4"/>
   </w:num>
   <w:num w:numId="2">
-    <w:abstractNumId w:val="2"/>
+    <w:abstractNumId w:val="3"/>
   </w:num>
   <w:num w:numId="3">
     <w:abstractNumId w:val="0"/>
   </w:num>
   <w:num w:numId="4">
     <w:abstractNumId w:val="1"/>
+  </w:num>
+  <w:num w:numId="5">
+    <w:abstractNumId w:val="2"/>
   </w:num>
 </w:numbering>
 </file>
@@ -2003,6 +2796,50 @@
       <w:szCs w:val="16"/>
     </w:rPr>
   </w:style>
+  <w:style w:type="paragraph" w:styleId="Header">
+    <w:name w:val="header"/>
+    <w:basedOn w:val="Normal"/>
+    <w:link w:val="HeaderChar"/>
+    <w:uiPriority w:val="99"/>
+    <w:unhideWhenUsed/>
+    <w:rsid w:val="003311EC"/>
+    <w:pPr>
+      <w:tabs>
+        <w:tab w:val="center" w:pos="4680"/>
+        <w:tab w:val="right" w:pos="9360"/>
+      </w:tabs>
+      <w:spacing w:after="0" w:line="240" w:lineRule="auto"/>
+    </w:pPr>
+  </w:style>
+  <w:style w:type="character" w:customStyle="1" w:styleId="HeaderChar">
+    <w:name w:val="Header Char"/>
+    <w:basedOn w:val="DefaultParagraphFont"/>
+    <w:link w:val="Header"/>
+    <w:uiPriority w:val="99"/>
+    <w:rsid w:val="003311EC"/>
+  </w:style>
+  <w:style w:type="paragraph" w:styleId="Footer">
+    <w:name w:val="footer"/>
+    <w:basedOn w:val="Normal"/>
+    <w:link w:val="FooterChar"/>
+    <w:uiPriority w:val="99"/>
+    <w:unhideWhenUsed/>
+    <w:rsid w:val="003311EC"/>
+    <w:pPr>
+      <w:tabs>
+        <w:tab w:val="center" w:pos="4680"/>
+        <w:tab w:val="right" w:pos="9360"/>
+      </w:tabs>
+      <w:spacing w:after="0" w:line="240" w:lineRule="auto"/>
+    </w:pPr>
+  </w:style>
+  <w:style w:type="character" w:customStyle="1" w:styleId="FooterChar">
+    <w:name w:val="Footer Char"/>
+    <w:basedOn w:val="DefaultParagraphFont"/>
+    <w:link w:val="Footer"/>
+    <w:uiPriority w:val="99"/>
+    <w:rsid w:val="003311EC"/>
+  </w:style>
 </w:styles>
 </file>
 
@@ -2244,6 +3081,50 @@
       <w:sz w:val="16"/>
       <w:szCs w:val="16"/>
     </w:rPr>
+  </w:style>
+  <w:style w:type="paragraph" w:styleId="Header">
+    <w:name w:val="header"/>
+    <w:basedOn w:val="Normal"/>
+    <w:link w:val="HeaderChar"/>
+    <w:uiPriority w:val="99"/>
+    <w:unhideWhenUsed/>
+    <w:rsid w:val="003311EC"/>
+    <w:pPr>
+      <w:tabs>
+        <w:tab w:val="center" w:pos="4680"/>
+        <w:tab w:val="right" w:pos="9360"/>
+      </w:tabs>
+      <w:spacing w:after="0" w:line="240" w:lineRule="auto"/>
+    </w:pPr>
+  </w:style>
+  <w:style w:type="character" w:customStyle="1" w:styleId="HeaderChar">
+    <w:name w:val="Header Char"/>
+    <w:basedOn w:val="DefaultParagraphFont"/>
+    <w:link w:val="Header"/>
+    <w:uiPriority w:val="99"/>
+    <w:rsid w:val="003311EC"/>
+  </w:style>
+  <w:style w:type="paragraph" w:styleId="Footer">
+    <w:name w:val="footer"/>
+    <w:basedOn w:val="Normal"/>
+    <w:link w:val="FooterChar"/>
+    <w:uiPriority w:val="99"/>
+    <w:unhideWhenUsed/>
+    <w:rsid w:val="003311EC"/>
+    <w:pPr>
+      <w:tabs>
+        <w:tab w:val="center" w:pos="4680"/>
+        <w:tab w:val="right" w:pos="9360"/>
+      </w:tabs>
+      <w:spacing w:after="0" w:line="240" w:lineRule="auto"/>
+    </w:pPr>
+  </w:style>
+  <w:style w:type="character" w:customStyle="1" w:styleId="FooterChar">
+    <w:name w:val="Footer Char"/>
+    <w:basedOn w:val="DefaultParagraphFont"/>
+    <w:link w:val="Footer"/>
+    <w:uiPriority w:val="99"/>
+    <w:rsid w:val="003311EC"/>
   </w:style>
 </w:styles>
 </file>
@@ -2507,4 +3388,16 @@
     </a:ext>
   </a:extLst>
 </a:theme>
+</file>
+
+<file path=customXml/item1.xml><?xml version="1.0" encoding="utf-8"?>
+<b:Sources xmlns:b="http://schemas.openxmlformats.org/officeDocument/2006/bibliography" xmlns="http://schemas.openxmlformats.org/officeDocument/2006/bibliography" SelectedStyle="\APA.XSL" StyleName="APA"/>
+</file>
+
+<file path=customXml/itemProps1.xml><?xml version="1.0" encoding="utf-8"?>
+<ds:datastoreItem xmlns:ds="http://schemas.openxmlformats.org/officeDocument/2006/customXml" ds:itemID="{874F237B-F10A-4708-AA72-F77C4AF50F82}">
+  <ds:schemaRefs>
+    <ds:schemaRef ds:uri="http://schemas.openxmlformats.org/officeDocument/2006/bibliography"/>
+  </ds:schemaRefs>
+</ds:datastoreItem>
 </file>
--- a/developers/Helpful Documents/GIT Developer notes.docx
+++ b/developers/Helpful Documents/GIT Developer notes.docx
@@ -10,8 +10,6 @@
           <w:szCs w:val="28"/>
         </w:rPr>
       </w:pPr>
-      <w:bookmarkStart w:id="0" w:name="_GoBack"/>
-      <w:bookmarkEnd w:id="0"/>
       <w:proofErr w:type="spellStart"/>
       <w:r>
         <w:rPr>
@@ -1920,6 +1918,106 @@
         <w:t xml:space="preserve">       Commit and push.  </w:t>
       </w:r>
     </w:p>
+    <w:p/>
+    <w:p>
+      <w:pPr>
+        <w:rPr>
+          <w:b/>
+        </w:rPr>
+      </w:pPr>
+      <w:r>
+        <w:rPr>
+          <w:b/>
+        </w:rPr>
+        <w:t>NOTE: After you merge you</w:t>
+      </w:r>
+      <w:r>
+        <w:rPr>
+          <w:b/>
+        </w:rPr>
+        <w:t>r</w:t>
+      </w:r>
+      <w:bookmarkStart w:id="0" w:name="_GoBack"/>
+      <w:bookmarkEnd w:id="0"/>
+      <w:r>
+        <w:rPr>
+          <w:b/>
+        </w:rPr>
+        <w:t xml:space="preserve"> branch to DVLP, you should be cleaning it up in your repository.</w:t>
+      </w:r>
+    </w:p>
+    <w:p>
+      <w:pPr>
+        <w:rPr>
+          <w:b/>
+        </w:rPr>
+      </w:pPr>
+      <w:r>
+        <w:rPr>
+          <w:b/>
+        </w:rPr>
+        <w:t>If you need to work on the same issue again, you should send a request to CM support asking for the issue to be demoted from DVLP/Test.</w:t>
+      </w:r>
+    </w:p>
+    <w:p/>
+    <w:p>
+      <w:pPr>
+        <w:rPr>
+          <w:b/>
+        </w:rPr>
+      </w:pPr>
+      <w:r>
+        <w:rPr>
+          <w:b/>
+        </w:rPr>
+        <w:t>To cleanup merged branches from your c:\github repository, use these steps:</w:t>
+      </w:r>
+    </w:p>
+    <w:p>
+      <w:pPr>
+        <w:pStyle w:val="ListParagraph"/>
+        <w:numPr>
+          <w:ilvl w:val="0"/>
+          <w:numId w:val="6"/>
+        </w:numPr>
+        <w:spacing w:after="0" w:line="240" w:lineRule="auto"/>
+        <w:contextualSpacing w:val="0"/>
+      </w:pPr>
+      <w:r>
+        <w:t xml:space="preserve">Go to z:\github\developers folder and open </w:t>
+      </w:r>
+      <w:proofErr w:type="spellStart"/>
+      <w:r>
+        <w:t>Git</w:t>
+      </w:r>
+      <w:proofErr w:type="spellEnd"/>
+      <w:r>
+        <w:t xml:space="preserve"> Bash.</w:t>
+      </w:r>
+    </w:p>
+    <w:p>
+      <w:pPr>
+        <w:pStyle w:val="ListParagraph"/>
+        <w:numPr>
+          <w:ilvl w:val="0"/>
+          <w:numId w:val="6"/>
+        </w:numPr>
+        <w:spacing w:after="0" w:line="240" w:lineRule="auto"/>
+        <w:contextualSpacing w:val="0"/>
+      </w:pPr>
+      <w:r>
+        <w:t xml:space="preserve">Run </w:t>
+      </w:r>
+      <w:proofErr w:type="spellStart"/>
+      <w:r>
+        <w:t>cleanlocalbranches.shl</w:t>
+      </w:r>
+      <w:proofErr w:type="spellEnd"/>
+      <w:r>
+        <w:t>. Enter &lt;repository&gt; when promoted. This will remove all branches except master.</w:t>
+      </w:r>
+    </w:p>
+    <w:p/>
     <w:p>
       <w:r>
         <w:t xml:space="preserve">       </w:t>
@@ -2010,7 +2108,7 @@
           <w:rPr>
             <w:noProof/>
           </w:rPr>
-          <w:t>1</w:t>
+          <w:t>7</w:t>
         </w:r>
         <w:r>
           <w:rPr>
@@ -2187,6 +2285,92 @@
     </w:lvl>
   </w:abstractNum>
   <w:abstractNum w:abstractNumId="1">
+    <w:nsid w:val="3B212CF9"/>
+    <w:multiLevelType w:val="hybridMultilevel"/>
+    <w:tmpl w:val="466ADAEC"/>
+    <w:lvl w:ilvl="0" w:tplc="0409000F">
+      <w:start w:val="1"/>
+      <w:numFmt w:val="decimal"/>
+      <w:lvlText w:val="%1."/>
+      <w:lvlJc w:val="left"/>
+      <w:pPr>
+        <w:ind w:left="720" w:hanging="360"/>
+      </w:pPr>
+    </w:lvl>
+    <w:lvl w:ilvl="1" w:tplc="04090019">
+      <w:start w:val="1"/>
+      <w:numFmt w:val="lowerLetter"/>
+      <w:lvlText w:val="%2."/>
+      <w:lvlJc w:val="left"/>
+      <w:pPr>
+        <w:ind w:left="1440" w:hanging="360"/>
+      </w:pPr>
+    </w:lvl>
+    <w:lvl w:ilvl="2" w:tplc="0409001B">
+      <w:start w:val="1"/>
+      <w:numFmt w:val="lowerRoman"/>
+      <w:lvlText w:val="%3."/>
+      <w:lvlJc w:val="right"/>
+      <w:pPr>
+        <w:ind w:left="2160" w:hanging="180"/>
+      </w:pPr>
+    </w:lvl>
+    <w:lvl w:ilvl="3" w:tplc="0409000F">
+      <w:start w:val="1"/>
+      <w:numFmt w:val="decimal"/>
+      <w:lvlText w:val="%4."/>
+      <w:lvlJc w:val="left"/>
+      <w:pPr>
+        <w:ind w:left="2880" w:hanging="360"/>
+      </w:pPr>
+    </w:lvl>
+    <w:lvl w:ilvl="4" w:tplc="04090019">
+      <w:start w:val="1"/>
+      <w:numFmt w:val="lowerLetter"/>
+      <w:lvlText w:val="%5."/>
+      <w:lvlJc w:val="left"/>
+      <w:pPr>
+        <w:ind w:left="3600" w:hanging="360"/>
+      </w:pPr>
+    </w:lvl>
+    <w:lvl w:ilvl="5" w:tplc="0409001B">
+      <w:start w:val="1"/>
+      <w:numFmt w:val="lowerRoman"/>
+      <w:lvlText w:val="%6."/>
+      <w:lvlJc w:val="right"/>
+      <w:pPr>
+        <w:ind w:left="4320" w:hanging="180"/>
+      </w:pPr>
+    </w:lvl>
+    <w:lvl w:ilvl="6" w:tplc="0409000F">
+      <w:start w:val="1"/>
+      <w:numFmt w:val="decimal"/>
+      <w:lvlText w:val="%7."/>
+      <w:lvlJc w:val="left"/>
+      <w:pPr>
+        <w:ind w:left="5040" w:hanging="360"/>
+      </w:pPr>
+    </w:lvl>
+    <w:lvl w:ilvl="7" w:tplc="04090019">
+      <w:start w:val="1"/>
+      <w:numFmt w:val="lowerLetter"/>
+      <w:lvlText w:val="%8."/>
+      <w:lvlJc w:val="left"/>
+      <w:pPr>
+        <w:ind w:left="5760" w:hanging="360"/>
+      </w:pPr>
+    </w:lvl>
+    <w:lvl w:ilvl="8" w:tplc="0409001B">
+      <w:start w:val="1"/>
+      <w:numFmt w:val="lowerRoman"/>
+      <w:lvlText w:val="%9."/>
+      <w:lvlJc w:val="right"/>
+      <w:pPr>
+        <w:ind w:left="6480" w:hanging="180"/>
+      </w:pPr>
+    </w:lvl>
+  </w:abstractNum>
+  <w:abstractNum w:abstractNumId="2">
     <w:nsid w:val="45F50859"/>
     <w:multiLevelType w:val="hybridMultilevel"/>
     <w:tmpl w:val="0AD26FEA"/>
@@ -2275,7 +2459,7 @@
       </w:pPr>
     </w:lvl>
   </w:abstractNum>
-  <w:abstractNum w:abstractNumId="2">
+  <w:abstractNum w:abstractNumId="3">
     <w:nsid w:val="5DEB3E18"/>
     <w:multiLevelType w:val="hybridMultilevel"/>
     <w:tmpl w:val="E1E80984"/>
@@ -2361,7 +2545,7 @@
       </w:pPr>
     </w:lvl>
   </w:abstractNum>
-  <w:abstractNum w:abstractNumId="3">
+  <w:abstractNum w:abstractNumId="4">
     <w:nsid w:val="62C32389"/>
     <w:multiLevelType w:val="hybridMultilevel"/>
     <w:tmpl w:val="EE1681AE"/>
@@ -2450,7 +2634,7 @@
       </w:pPr>
     </w:lvl>
   </w:abstractNum>
-  <w:abstractNum w:abstractNumId="4">
+  <w:abstractNum w:abstractNumId="5">
     <w:nsid w:val="6DD42CBD"/>
     <w:multiLevelType w:val="hybridMultilevel"/>
     <w:tmpl w:val="AFA00B02"/>
@@ -2540,19 +2724,49 @@
     </w:lvl>
   </w:abstractNum>
   <w:num w:numId="1">
-    <w:abstractNumId w:val="4"/>
+    <w:abstractNumId w:val="5"/>
   </w:num>
   <w:num w:numId="2">
-    <w:abstractNumId w:val="3"/>
+    <w:abstractNumId w:val="4"/>
   </w:num>
   <w:num w:numId="3">
     <w:abstractNumId w:val="0"/>
   </w:num>
   <w:num w:numId="4">
-    <w:abstractNumId w:val="1"/>
+    <w:abstractNumId w:val="2"/>
   </w:num>
   <w:num w:numId="5">
-    <w:abstractNumId w:val="2"/>
+    <w:abstractNumId w:val="3"/>
+  </w:num>
+  <w:num w:numId="6">
+    <w:abstractNumId w:val="1"/>
+    <w:lvlOverride w:ilvl="0">
+      <w:startOverride w:val="1"/>
+    </w:lvlOverride>
+    <w:lvlOverride w:ilvl="1">
+      <w:startOverride w:val="1"/>
+    </w:lvlOverride>
+    <w:lvlOverride w:ilvl="2">
+      <w:startOverride w:val="1"/>
+    </w:lvlOverride>
+    <w:lvlOverride w:ilvl="3">
+      <w:startOverride w:val="1"/>
+    </w:lvlOverride>
+    <w:lvlOverride w:ilvl="4">
+      <w:startOverride w:val="1"/>
+    </w:lvlOverride>
+    <w:lvlOverride w:ilvl="5">
+      <w:startOverride w:val="1"/>
+    </w:lvlOverride>
+    <w:lvlOverride w:ilvl="6">
+      <w:startOverride w:val="1"/>
+    </w:lvlOverride>
+    <w:lvlOverride w:ilvl="7">
+      <w:startOverride w:val="1"/>
+    </w:lvlOverride>
+    <w:lvlOverride w:ilvl="8">
+      <w:startOverride w:val="1"/>
+    </w:lvlOverride>
   </w:num>
 </w:numbering>
 </file>
@@ -3395,7 +3609,7 @@
 </file>
 
 <file path=customXml/itemProps1.xml><?xml version="1.0" encoding="utf-8"?>
-<ds:datastoreItem xmlns:ds="http://schemas.openxmlformats.org/officeDocument/2006/customXml" ds:itemID="{874F237B-F10A-4708-AA72-F77C4AF50F82}">
+<ds:datastoreItem xmlns:ds="http://schemas.openxmlformats.org/officeDocument/2006/customXml" ds:itemID="{DBE8403A-1282-4C5B-BA3F-6918E1F03AA2}">
   <ds:schemaRefs>
     <ds:schemaRef ds:uri="http://schemas.openxmlformats.org/officeDocument/2006/bibliography"/>
   </ds:schemaRefs>
